--- a/web-ui/广西大学东盟语料收集与管理平台系统操作手册.docx
+++ b/web-ui/广西大学东盟语料收集与管理平台系统操作手册.docx
@@ -6,18 +6,16 @@
       <w:pPr>
         <w:jc w:val="center"/>
         <w:rPr>
-          <w:rFonts w:hint="eastAsia" w:asciiTheme="majorEastAsia" w:hAnsiTheme="majorEastAsia" w:eastAsiaTheme="majorEastAsia" w:cstheme="majorEastAsia"/>
+          <w:rFonts w:ascii="Times New Roman" w:hAnsi="Times New Roman" w:cs="Times New Roman" w:eastAsiaTheme="majorEastAsia"/>
           <w:sz w:val="48"/>
           <w:szCs w:val="48"/>
-          <w:lang w:val="en-US" w:eastAsia="zh-CN"/>
-        </w:rPr>
-      </w:pPr>
-      <w:r>
-        <w:rPr>
-          <w:rFonts w:hint="eastAsia" w:asciiTheme="majorEastAsia" w:hAnsiTheme="majorEastAsia" w:eastAsiaTheme="majorEastAsia" w:cstheme="majorEastAsia"/>
+        </w:rPr>
+      </w:pPr>
+      <w:r>
+        <w:rPr>
+          <w:rFonts w:ascii="Times New Roman" w:hAnsi="Times New Roman" w:cs="Times New Roman" w:eastAsiaTheme="majorEastAsia"/>
           <w:sz w:val="48"/>
           <w:szCs w:val="48"/>
-          <w:lang w:val="en-US" w:eastAsia="zh-CN"/>
         </w:rPr>
         <w:drawing>
           <wp:inline distT="0" distB="0" distL="114300" distR="114300">
@@ -62,10 +60,9 @@
       <w:pPr>
         <w:jc w:val="center"/>
         <w:rPr>
-          <w:rFonts w:hint="eastAsia" w:asciiTheme="majorEastAsia" w:hAnsiTheme="majorEastAsia" w:eastAsiaTheme="majorEastAsia" w:cstheme="majorEastAsia"/>
+          <w:rFonts w:ascii="Times New Roman" w:hAnsi="Times New Roman" w:cs="Times New Roman" w:eastAsiaTheme="majorEastAsia"/>
           <w:sz w:val="48"/>
           <w:szCs w:val="48"/>
-          <w:lang w:val="en-US" w:eastAsia="zh-CN"/>
         </w:rPr>
       </w:pPr>
     </w:p>
@@ -73,18 +70,24 @@
       <w:pPr>
         <w:jc w:val="center"/>
         <w:rPr>
-          <w:rFonts w:hint="eastAsia" w:asciiTheme="majorEastAsia" w:hAnsiTheme="majorEastAsia" w:eastAsiaTheme="majorEastAsia" w:cstheme="majorEastAsia"/>
+          <w:rFonts w:ascii="Times New Roman" w:hAnsi="Times New Roman" w:cs="Times New Roman" w:eastAsiaTheme="majorEastAsia"/>
           <w:sz w:val="48"/>
           <w:szCs w:val="48"/>
-          <w:lang w:val="en-US" w:eastAsia="zh-CN"/>
-        </w:rPr>
-      </w:pPr>
-      <w:r>
-        <w:rPr>
-          <w:rFonts w:hint="eastAsia" w:asciiTheme="majorEastAsia" w:hAnsiTheme="majorEastAsia" w:eastAsiaTheme="majorEastAsia" w:cstheme="majorEastAsia"/>
+        </w:rPr>
+      </w:pPr>
+      <w:r>
+        <w:rPr>
+          <w:rFonts w:hint="eastAsia" w:ascii="Times New Roman" w:hAnsi="Times New Roman" w:cs="Times New Roman" w:eastAsiaTheme="majorEastAsia"/>
           <w:sz w:val="48"/>
           <w:szCs w:val="48"/>
-          <w:lang w:val="en-US" w:eastAsia="zh-CN"/>
+        </w:rPr>
+        <w:t>广西大学</w:t>
+      </w:r>
+      <w:r>
+        <w:rPr>
+          <w:rFonts w:ascii="Times New Roman" w:hAnsi="Times New Roman" w:cs="Times New Roman" w:eastAsiaTheme="majorEastAsia"/>
+          <w:sz w:val="48"/>
+          <w:szCs w:val="48"/>
         </w:rPr>
         <w:t>东盟语料库建设与垂类模型微调工作组</w:t>
       </w:r>
@@ -93,29 +96,26 @@
       <w:pPr>
         <w:jc w:val="center"/>
         <w:rPr>
-          <w:rFonts w:hint="eastAsia" w:asciiTheme="majorEastAsia" w:hAnsiTheme="majorEastAsia" w:eastAsiaTheme="majorEastAsia" w:cstheme="majorEastAsia"/>
+          <w:rFonts w:ascii="Times New Roman" w:hAnsi="Times New Roman" w:cs="Times New Roman" w:eastAsiaTheme="majorEastAsia"/>
           <w:sz w:val="52"/>
           <w:szCs w:val="52"/>
-          <w:lang w:val="en-US" w:eastAsia="zh-CN"/>
-        </w:rPr>
-      </w:pPr>
-      <w:r>
-        <w:rPr>
-          <w:rFonts w:hint="eastAsia" w:asciiTheme="majorEastAsia" w:hAnsiTheme="majorEastAsia" w:eastAsiaTheme="majorEastAsia" w:cstheme="majorEastAsia"/>
+        </w:rPr>
+      </w:pPr>
+      <w:r>
+        <w:rPr>
+          <w:rFonts w:ascii="Times New Roman" w:hAnsi="Times New Roman" w:cs="Times New Roman" w:eastAsiaTheme="majorEastAsia"/>
           <w:sz w:val="48"/>
           <w:szCs w:val="48"/>
-          <w:lang w:val="en-US" w:eastAsia="zh-CN"/>
         </w:rPr>
         <w:br w:type="textWrapping"/>
       </w:r>
       <w:r>
         <w:rPr>
-          <w:rFonts w:hint="eastAsia" w:asciiTheme="majorEastAsia" w:hAnsiTheme="majorEastAsia" w:eastAsiaTheme="majorEastAsia" w:cstheme="majorEastAsia"/>
+          <w:rFonts w:ascii="Times New Roman" w:hAnsi="Times New Roman" w:cs="Times New Roman" w:eastAsiaTheme="majorEastAsia"/>
           <w:b/>
           <w:bCs/>
           <w:sz w:val="52"/>
           <w:szCs w:val="52"/>
-          <w:lang w:val="en-US" w:eastAsia="zh-CN"/>
         </w:rPr>
         <w:t>用户手册</w:t>
       </w:r>
@@ -124,10 +124,9 @@
       <w:pPr>
         <w:jc w:val="center"/>
         <w:rPr>
-          <w:rFonts w:hint="eastAsia" w:asciiTheme="majorEastAsia" w:hAnsiTheme="majorEastAsia" w:eastAsiaTheme="majorEastAsia" w:cstheme="majorEastAsia"/>
+          <w:rFonts w:ascii="Times New Roman" w:hAnsi="Times New Roman" w:cs="Times New Roman" w:eastAsiaTheme="majorEastAsia"/>
           <w:sz w:val="52"/>
           <w:szCs w:val="52"/>
-          <w:lang w:val="en-US" w:eastAsia="zh-CN"/>
         </w:rPr>
       </w:pPr>
     </w:p>
@@ -135,10 +134,9 @@
       <w:pPr>
         <w:jc w:val="center"/>
         <w:rPr>
-          <w:rFonts w:hint="eastAsia" w:asciiTheme="majorEastAsia" w:hAnsiTheme="majorEastAsia" w:eastAsiaTheme="majorEastAsia" w:cstheme="majorEastAsia"/>
+          <w:rFonts w:ascii="Times New Roman" w:hAnsi="Times New Roman" w:cs="Times New Roman" w:eastAsiaTheme="majorEastAsia"/>
           <w:sz w:val="52"/>
           <w:szCs w:val="52"/>
-          <w:lang w:val="en-US" w:eastAsia="zh-CN"/>
         </w:rPr>
       </w:pPr>
     </w:p>
@@ -146,10 +144,9 @@
       <w:pPr>
         <w:jc w:val="center"/>
         <w:rPr>
-          <w:rFonts w:hint="eastAsia" w:asciiTheme="majorEastAsia" w:hAnsiTheme="majorEastAsia" w:eastAsiaTheme="majorEastAsia" w:cstheme="majorEastAsia"/>
+          <w:rFonts w:ascii="Times New Roman" w:hAnsi="Times New Roman" w:cs="Times New Roman" w:eastAsiaTheme="majorEastAsia"/>
           <w:sz w:val="52"/>
           <w:szCs w:val="52"/>
-          <w:lang w:val="en-US" w:eastAsia="zh-CN"/>
         </w:rPr>
       </w:pPr>
     </w:p>
@@ -157,21 +154,18 @@
       <w:pPr>
         <w:jc w:val="center"/>
         <w:rPr>
-          <w:rFonts w:hint="eastAsia" w:asciiTheme="majorEastAsia" w:hAnsiTheme="majorEastAsia" w:eastAsiaTheme="majorEastAsia" w:cstheme="majorEastAsia"/>
+          <w:rFonts w:ascii="Times New Roman" w:hAnsi="Times New Roman" w:cs="Times New Roman" w:eastAsiaTheme="majorEastAsia"/>
           <w:sz w:val="52"/>
           <w:szCs w:val="52"/>
-          <w:lang w:val="en-US" w:eastAsia="zh-CN"/>
-        </w:rPr>
-      </w:pPr>
-    </w:p>
-    <w:p>
-      <w:pPr>
-        <w:jc w:val="both"/>
-        <w:rPr>
-          <w:rFonts w:hint="eastAsia" w:asciiTheme="majorEastAsia" w:hAnsiTheme="majorEastAsia" w:eastAsiaTheme="majorEastAsia" w:cstheme="majorEastAsia"/>
+        </w:rPr>
+      </w:pPr>
+    </w:p>
+    <w:p>
+      <w:pPr>
+        <w:rPr>
+          <w:rFonts w:ascii="Times New Roman" w:hAnsi="Times New Roman" w:cs="Times New Roman" w:eastAsiaTheme="majorEastAsia"/>
           <w:sz w:val="52"/>
           <w:szCs w:val="52"/>
-          <w:lang w:val="en-US" w:eastAsia="zh-CN"/>
         </w:rPr>
       </w:pPr>
     </w:p>
@@ -179,156 +173,238 @@
       <w:pPr>
         <w:jc w:val="right"/>
         <w:rPr>
-          <w:rFonts w:hint="eastAsia" w:asciiTheme="majorEastAsia" w:hAnsiTheme="majorEastAsia" w:eastAsiaTheme="majorEastAsia" w:cstheme="majorEastAsia"/>
+          <w:rFonts w:ascii="Times New Roman" w:hAnsi="Times New Roman" w:cs="Times New Roman" w:eastAsiaTheme="majorEastAsia"/>
+          <w:sz w:val="28"/>
+          <w:szCs w:val="28"/>
+        </w:rPr>
+      </w:pPr>
+    </w:p>
+    <w:p>
+      <w:pPr>
+        <w:jc w:val="right"/>
+        <w:rPr>
+          <w:rFonts w:ascii="Times New Roman" w:hAnsi="Times New Roman" w:cs="Times New Roman" w:eastAsiaTheme="majorEastAsia"/>
+          <w:sz w:val="28"/>
+          <w:szCs w:val="28"/>
+        </w:rPr>
+      </w:pPr>
+      <w:r>
+        <w:rPr>
+          <w:rFonts w:ascii="Times New Roman" w:hAnsi="Times New Roman" w:cs="Times New Roman" w:eastAsiaTheme="majorEastAsia"/>
+          <w:sz w:val="28"/>
+          <w:szCs w:val="28"/>
+        </w:rPr>
+        <w:t>更新时间:2025年09月1</w:t>
+      </w:r>
+      <w:r>
+        <w:rPr>
+          <w:rFonts w:hint="eastAsia" w:ascii="Times New Roman" w:hAnsi="Times New Roman" w:cs="Times New Roman" w:eastAsiaTheme="majorEastAsia"/>
           <w:sz w:val="28"/>
           <w:szCs w:val="28"/>
           <w:lang w:val="en-US" w:eastAsia="zh-CN"/>
         </w:rPr>
-      </w:pPr>
-    </w:p>
-    <w:p>
-      <w:pPr>
-        <w:jc w:val="right"/>
-        <w:rPr>
-          <w:rFonts w:hint="eastAsia" w:asciiTheme="majorEastAsia" w:hAnsiTheme="majorEastAsia" w:eastAsiaTheme="majorEastAsia" w:cstheme="majorEastAsia"/>
+        <w:t>5</w:t>
+      </w:r>
+      <w:bookmarkStart w:id="0" w:name="_GoBack"/>
+      <w:bookmarkEnd w:id="0"/>
+      <w:r>
+        <w:rPr>
+          <w:rFonts w:ascii="Times New Roman" w:hAnsi="Times New Roman" w:cs="Times New Roman" w:eastAsiaTheme="majorEastAsia"/>
           <w:sz w:val="28"/>
           <w:szCs w:val="28"/>
-          <w:lang w:val="en-US" w:eastAsia="zh-CN"/>
-        </w:rPr>
-      </w:pPr>
-      <w:r>
-        <w:rPr>
-          <w:rFonts w:hint="eastAsia" w:asciiTheme="majorEastAsia" w:hAnsiTheme="majorEastAsia" w:eastAsiaTheme="majorEastAsia" w:cstheme="majorEastAsia"/>
+        </w:rPr>
+        <w:t>日</w:t>
+      </w:r>
+    </w:p>
+    <w:p>
+      <w:pPr>
+        <w:pStyle w:val="2"/>
+        <w:spacing w:before="0" w:after="0" w:line="360" w:lineRule="auto"/>
+        <w:rPr>
+          <w:rFonts w:ascii="Times New Roman" w:hAnsi="Times New Roman" w:cs="Times New Roman"/>
+          <w:sz w:val="30"/>
+          <w:szCs w:val="30"/>
+        </w:rPr>
+      </w:pPr>
+      <w:r>
+        <w:rPr>
+          <w:rFonts w:ascii="Times New Roman" w:hAnsi="Times New Roman" w:cs="Times New Roman"/>
+          <w:sz w:val="30"/>
+          <w:szCs w:val="30"/>
+        </w:rPr>
+        <w:t>1.用户管理模块</w:t>
+      </w:r>
+    </w:p>
+    <w:p>
+      <w:pPr>
+        <w:pStyle w:val="3"/>
+        <w:spacing w:before="0" w:after="0" w:line="360" w:lineRule="auto"/>
+        <w:rPr>
+          <w:rFonts w:ascii="Times New Roman" w:hAnsi="Times New Roman" w:cs="Times New Roman"/>
           <w:sz w:val="28"/>
           <w:szCs w:val="28"/>
-          <w:lang w:val="en-US" w:eastAsia="zh-CN"/>
-        </w:rPr>
-        <w:t>更新时间:2025年09月12日</w:t>
-      </w:r>
-    </w:p>
-    <w:p>
-      <w:pPr>
-        <w:pStyle w:val="2"/>
-        <w:numPr>
-          <w:ilvl w:val="0"/>
-          <w:numId w:val="0"/>
-        </w:numPr>
-        <w:rPr>
-          <w:rFonts w:hint="eastAsia"/>
-          <w:lang w:val="en-US" w:eastAsia="zh-CN"/>
-        </w:rPr>
-      </w:pPr>
-      <w:r>
-        <w:rPr>
-          <w:rFonts w:hint="eastAsia" w:asciiTheme="majorHAnsi" w:hAnsiTheme="majorHAnsi" w:eastAsiaTheme="majorEastAsia" w:cstheme="majorBidi"/>
-          <w:b/>
-          <w:bCs/>
-          <w:kern w:val="2"/>
-          <w:sz w:val="32"/>
-          <w:szCs w:val="32"/>
-          <w:lang w:val="en-US" w:eastAsia="zh-CN" w:bidi="ar-SA"/>
-        </w:rPr>
-        <w:t>1.</w:t>
-      </w:r>
-      <w:r>
-        <w:rPr>
-          <w:rFonts w:hint="eastAsia"/>
-          <w:lang w:val="en-US" w:eastAsia="zh-CN"/>
-        </w:rPr>
-        <w:t>用户管理</w:t>
-      </w:r>
-      <w:bookmarkStart w:id="0" w:name="_GoBack"/>
-      <w:bookmarkEnd w:id="0"/>
-    </w:p>
-    <w:p>
-      <w:pPr>
-        <w:pStyle w:val="3"/>
-        <w:rPr>
-          <w:rFonts w:hint="eastAsia"/>
-          <w:lang w:val="en-US" w:eastAsia="zh-CN"/>
-        </w:rPr>
-      </w:pPr>
-      <w:r>
-        <w:rPr>
-          <w:rFonts w:hint="eastAsia"/>
-        </w:rPr>
-        <w:t>1.1</w:t>
-      </w:r>
-      <w:r>
-        <w:rPr>
-          <w:rFonts w:hint="eastAsia"/>
-          <w:lang w:val="en-US" w:eastAsia="zh-CN"/>
-        </w:rPr>
-        <w:t>登录界面</w:t>
-      </w:r>
-    </w:p>
-    <w:p>
-      <w:pPr>
-        <w:rPr>
-          <w:rFonts w:hint="default" w:eastAsia="宋体"/>
-          <w:lang w:val="en-US" w:eastAsia="zh-CN"/>
-        </w:rPr>
-      </w:pPr>
-      <w:r>
-        <w:rPr>
-          <w:rFonts w:hint="eastAsia"/>
-          <w:lang w:val="en-US" w:eastAsia="zh-CN"/>
+        </w:rPr>
+      </w:pPr>
+      <w:r>
+        <w:rPr>
+          <w:rFonts w:ascii="Times New Roman" w:hAnsi="Times New Roman" w:cs="Times New Roman"/>
+          <w:sz w:val="28"/>
+          <w:szCs w:val="28"/>
+        </w:rPr>
+        <w:t>1.1登录界面</w:t>
+      </w:r>
+    </w:p>
+    <w:p>
+      <w:pPr>
+        <w:spacing w:line="400" w:lineRule="exact"/>
+        <w:ind w:firstLine="480" w:firstLineChars="200"/>
+        <w:jc w:val="left"/>
+        <w:rPr>
+          <w:rFonts w:ascii="Times New Roman" w:hAnsi="Times New Roman" w:cs="Times New Roman" w:eastAsiaTheme="majorEastAsia"/>
+          <w:sz w:val="24"/>
+        </w:rPr>
+      </w:pPr>
+      <w:r>
+        <w:rPr>
+          <w:rFonts w:ascii="Times New Roman" w:hAnsi="Times New Roman" w:cs="Times New Roman" w:eastAsiaTheme="majorEastAsia"/>
+          <w:sz w:val="24"/>
         </w:rPr>
         <w:t>进入</w:t>
       </w:r>
       <w:r>
-        <w:rPr>
-          <w:rFonts w:ascii="宋体" w:hAnsi="宋体" w:eastAsia="宋体" w:cs="宋体"/>
-          <w:sz w:val="24"/>
-          <w:szCs w:val="24"/>
-        </w:rPr>
         <w:fldChar w:fldCharType="begin"/>
       </w:r>
       <w:r>
-        <w:rPr>
-          <w:rFonts w:ascii="宋体" w:hAnsi="宋体" w:eastAsia="宋体" w:cs="宋体"/>
-          <w:sz w:val="24"/>
-          <w:szCs w:val="24"/>
-        </w:rPr>
         <w:instrText xml:space="preserve"> HYPERLINK "http://172.21.44.162:5173/" \l "/login" </w:instrText>
       </w:r>
       <w:r>
-        <w:rPr>
-          <w:rFonts w:ascii="宋体" w:hAnsi="宋体" w:eastAsia="宋体" w:cs="宋体"/>
-          <w:sz w:val="24"/>
-          <w:szCs w:val="24"/>
-        </w:rPr>
         <w:fldChar w:fldCharType="separate"/>
       </w:r>
       <w:r>
         <w:rPr>
-          <w:rStyle w:val="6"/>
-          <w:rFonts w:ascii="宋体" w:hAnsi="宋体" w:eastAsia="宋体" w:cs="宋体"/>
-          <w:sz w:val="24"/>
-          <w:szCs w:val="24"/>
+          <w:rFonts w:ascii="Times New Roman" w:hAnsi="Times New Roman" w:cs="Times New Roman" w:eastAsiaTheme="majorEastAsia"/>
+          <w:sz w:val="24"/>
         </w:rPr>
         <w:t>广西大学东盟语料收集与管理平台</w:t>
       </w:r>
       <w:r>
         <w:rPr>
-          <w:rFonts w:ascii="宋体" w:hAnsi="宋体" w:eastAsia="宋体" w:cs="宋体"/>
-          <w:sz w:val="24"/>
-          <w:szCs w:val="24"/>
+          <w:rFonts w:ascii="Times New Roman" w:hAnsi="Times New Roman" w:cs="Times New Roman" w:eastAsiaTheme="majorEastAsia"/>
+          <w:sz w:val="24"/>
         </w:rPr>
         <w:fldChar w:fldCharType="end"/>
       </w:r>
       <w:r>
         <w:rPr>
-          <w:rFonts w:hint="eastAsia" w:ascii="宋体" w:hAnsi="宋体" w:eastAsia="宋体" w:cs="宋体"/>
-          <w:sz w:val="24"/>
-          <w:szCs w:val="24"/>
-          <w:lang w:val="en-US" w:eastAsia="zh-CN"/>
-        </w:rPr>
-        <w:t>后，进入登录页面，经过填写问卷(https://wj.qq.com/s2/23663496/c4f2/)后自动注册，账号为填写的手机号，密码默认 Gxu123456</w:t>
-      </w:r>
-    </w:p>
-    <w:p>
-      <w:r>
+          <w:rFonts w:hint="eastAsia" w:ascii="Times New Roman" w:hAnsi="Times New Roman" w:cs="Times New Roman" w:eastAsiaTheme="majorEastAsia"/>
+          <w:sz w:val="24"/>
+        </w:rPr>
+        <w:t>(http://172.21.44.162:5173/#/login)</w:t>
+      </w:r>
+      <w:r>
+        <w:rPr>
+          <w:rFonts w:ascii="Times New Roman" w:hAnsi="Times New Roman" w:cs="Times New Roman" w:eastAsiaTheme="majorEastAsia"/>
+          <w:sz w:val="24"/>
+        </w:rPr>
+        <w:t>后，进入登录页面</w:t>
+      </w:r>
+      <w:r>
+        <w:rPr>
+          <w:rFonts w:hint="eastAsia" w:ascii="Times New Roman" w:hAnsi="Times New Roman" w:cs="Times New Roman" w:eastAsiaTheme="majorEastAsia"/>
+          <w:sz w:val="24"/>
+        </w:rPr>
+        <w:t>（图1）</w:t>
+      </w:r>
+      <w:r>
+        <w:rPr>
+          <w:rFonts w:ascii="Times New Roman" w:hAnsi="Times New Roman" w:cs="Times New Roman" w:eastAsiaTheme="majorEastAsia"/>
+          <w:sz w:val="24"/>
+        </w:rPr>
+        <w:t>，填写问卷</w:t>
+      </w:r>
+      <w:r>
+        <w:rPr>
+          <w:rFonts w:hint="eastAsia" w:ascii="Times New Roman" w:hAnsi="Times New Roman" w:cs="Times New Roman" w:eastAsiaTheme="majorEastAsia"/>
+          <w:sz w:val="24"/>
+        </w:rPr>
+        <w:t>审核</w:t>
+      </w:r>
+      <w:r>
+        <w:rPr>
+          <w:rFonts w:ascii="Times New Roman" w:hAnsi="Times New Roman" w:cs="Times New Roman" w:eastAsiaTheme="majorEastAsia"/>
+          <w:sz w:val="24"/>
+        </w:rPr>
+        <w:t>后</w:t>
+      </w:r>
+      <w:r>
+        <w:rPr>
+          <w:rFonts w:hint="eastAsia" w:ascii="Times New Roman" w:hAnsi="Times New Roman" w:cs="Times New Roman" w:eastAsiaTheme="majorEastAsia"/>
+          <w:sz w:val="24"/>
+        </w:rPr>
+        <w:t>，管理员会帮助您</w:t>
+      </w:r>
+      <w:r>
+        <w:rPr>
+          <w:rFonts w:ascii="Times New Roman" w:hAnsi="Times New Roman" w:cs="Times New Roman" w:eastAsiaTheme="majorEastAsia"/>
+          <w:sz w:val="24"/>
+        </w:rPr>
+        <w:t>注册</w:t>
+      </w:r>
+      <w:r>
+        <w:rPr>
+          <w:rFonts w:hint="eastAsia" w:ascii="Times New Roman" w:hAnsi="Times New Roman" w:cs="Times New Roman" w:eastAsiaTheme="majorEastAsia"/>
+          <w:sz w:val="24"/>
+        </w:rPr>
+        <w:t>账号</w:t>
+      </w:r>
+      <w:r>
+        <w:rPr>
+          <w:rFonts w:ascii="Times New Roman" w:hAnsi="Times New Roman" w:cs="Times New Roman" w:eastAsiaTheme="majorEastAsia"/>
+          <w:sz w:val="24"/>
+        </w:rPr>
+        <w:t>，账号</w:t>
+      </w:r>
+      <w:r>
+        <w:rPr>
+          <w:rFonts w:hint="eastAsia" w:ascii="Times New Roman" w:hAnsi="Times New Roman" w:cs="Times New Roman" w:eastAsiaTheme="majorEastAsia"/>
+          <w:sz w:val="24"/>
+        </w:rPr>
+        <w:t>为</w:t>
+      </w:r>
+      <w:r>
+        <w:rPr>
+          <w:rFonts w:ascii="Times New Roman" w:hAnsi="Times New Roman" w:cs="Times New Roman" w:eastAsiaTheme="majorEastAsia"/>
+          <w:color w:val="EE0000"/>
+          <w:sz w:val="24"/>
+        </w:rPr>
+        <w:t>手机号</w:t>
+      </w:r>
+      <w:r>
+        <w:rPr>
+          <w:rFonts w:ascii="Times New Roman" w:hAnsi="Times New Roman" w:cs="Times New Roman" w:eastAsiaTheme="majorEastAsia"/>
+          <w:sz w:val="24"/>
+        </w:rPr>
+        <w:t xml:space="preserve">，密码默认 </w:t>
+      </w:r>
+      <w:r>
+        <w:rPr>
+          <w:rFonts w:ascii="Times New Roman" w:hAnsi="Times New Roman" w:cs="Times New Roman" w:eastAsiaTheme="majorEastAsia"/>
+          <w:color w:val="EE0000"/>
+          <w:sz w:val="24"/>
+        </w:rPr>
+        <w:t>Gxu123456</w:t>
+      </w:r>
+    </w:p>
+    <w:p>
+      <w:pPr>
+        <w:rPr>
+          <w:rFonts w:ascii="Times New Roman" w:hAnsi="Times New Roman" w:cs="Times New Roman"/>
+        </w:rPr>
+      </w:pPr>
+      <w:r>
+        <w:rPr>
+          <w:rFonts w:ascii="Times New Roman" w:hAnsi="Times New Roman" w:cs="Times New Roman"/>
+        </w:rPr>
         <w:drawing>
           <wp:inline distT="0" distB="0" distL="114300" distR="114300">
             <wp:extent cx="5259070" cy="2786380"/>
@@ -374,56 +450,1745 @@
     </w:p>
     <w:p>
       <w:pPr>
-        <w:rPr>
-          <w:rFonts w:hint="default"/>
-          <w:lang w:val="en-US" w:eastAsia="zh-CN"/>
-        </w:rPr>
-      </w:pPr>
-    </w:p>
-    <w:p>
-      <w:pPr>
-        <w:widowControl w:val="0"/>
-        <w:numPr>
-          <w:numId w:val="0"/>
-        </w:numPr>
-        <w:jc w:val="both"/>
-        <w:rPr>
-          <w:rFonts w:hint="eastAsia"/>
-          <w:lang w:val="en-US" w:eastAsia="zh-CN"/>
-        </w:rPr>
-      </w:pPr>
-    </w:p>
-    <w:p>
-      <w:pPr>
-        <w:numPr>
-          <w:numId w:val="0"/>
-        </w:numPr>
-        <w:rPr>
-          <w:rFonts w:hint="default"/>
-          <w:lang w:val="en-US" w:eastAsia="zh-CN"/>
-        </w:rPr>
-      </w:pPr>
-    </w:p>
-    <w:p>
-      <w:pPr>
+        <w:jc w:val="center"/>
+        <w:rPr>
+          <w:rFonts w:ascii="Times New Roman" w:hAnsi="Times New Roman" w:cs="Times New Roman"/>
+          <w:sz w:val="18"/>
+          <w:szCs w:val="18"/>
+        </w:rPr>
+      </w:pPr>
+      <w:r>
+        <w:rPr>
+          <w:rFonts w:hint="eastAsia" w:ascii="Times New Roman" w:hAnsi="Times New Roman" w:cs="Times New Roman"/>
+          <w:sz w:val="18"/>
+          <w:szCs w:val="18"/>
+        </w:rPr>
+        <w:t>图1 登录界面</w:t>
+      </w:r>
+    </w:p>
+    <w:p>
+      <w:pPr>
+        <w:spacing w:line="400" w:lineRule="exact"/>
+        <w:ind w:firstLine="480" w:firstLineChars="200"/>
         <w:jc w:val="left"/>
         <w:rPr>
-          <w:rFonts w:hint="default" w:asciiTheme="majorEastAsia" w:hAnsiTheme="majorEastAsia" w:eastAsiaTheme="majorEastAsia" w:cstheme="majorEastAsia"/>
+          <w:rFonts w:ascii="Times New Roman" w:hAnsi="Times New Roman" w:cs="Times New Roman" w:eastAsiaTheme="majorEastAsia"/>
+          <w:sz w:val="24"/>
+        </w:rPr>
+      </w:pPr>
+      <w:r>
+        <w:rPr>
+          <w:rFonts w:ascii="Times New Roman" w:hAnsi="Times New Roman" w:cs="Times New Roman" w:eastAsiaTheme="majorEastAsia"/>
+          <w:sz w:val="24"/>
+        </w:rPr>
+        <w:t>登录成功后</w:t>
+      </w:r>
+      <w:r>
+        <w:rPr>
+          <w:rFonts w:hint="eastAsia" w:ascii="Times New Roman" w:hAnsi="Times New Roman" w:cs="Times New Roman" w:eastAsiaTheme="majorEastAsia"/>
+          <w:sz w:val="24"/>
+        </w:rPr>
+        <w:t>主</w:t>
+      </w:r>
+      <w:r>
+        <w:rPr>
+          <w:rFonts w:ascii="Times New Roman" w:hAnsi="Times New Roman" w:cs="Times New Roman" w:eastAsiaTheme="majorEastAsia"/>
+          <w:sz w:val="24"/>
+        </w:rPr>
+        <w:t>界面如下：</w:t>
+      </w:r>
+    </w:p>
+    <w:p>
+      <w:pPr>
+        <w:rPr>
+          <w:rFonts w:hint="eastAsia" w:ascii="Times New Roman" w:hAnsi="Times New Roman" w:cs="Times New Roman" w:eastAsiaTheme="minorEastAsia"/>
+          <w:lang w:eastAsia="zh-CN"/>
+        </w:rPr>
+      </w:pPr>
+      <w:r>
+        <w:rPr>
+          <w:rFonts w:hint="eastAsia" w:ascii="Times New Roman" w:hAnsi="Times New Roman" w:cs="Times New Roman" w:eastAsiaTheme="minorEastAsia"/>
+          <w:lang w:eastAsia="zh-CN"/>
+        </w:rPr>
+        <w:drawing>
+          <wp:inline distT="0" distB="0" distL="114300" distR="114300">
+            <wp:extent cx="5263515" cy="2422525"/>
+            <wp:effectExtent l="0" t="0" r="13335" b="15875"/>
+            <wp:docPr id="5" name="图片 5" descr="屏幕截图 2025-09-15 150042"/>
+            <wp:cNvGraphicFramePr>
+              <a:graphicFrameLocks xmlns:a="http://schemas.openxmlformats.org/drawingml/2006/main" noChangeAspect="1"/>
+            </wp:cNvGraphicFramePr>
+            <a:graphic xmlns:a="http://schemas.openxmlformats.org/drawingml/2006/main">
+              <a:graphicData uri="http://schemas.openxmlformats.org/drawingml/2006/picture">
+                <pic:pic xmlns:pic="http://schemas.openxmlformats.org/drawingml/2006/picture">
+                  <pic:nvPicPr>
+                    <pic:cNvPr id="5" name="图片 5" descr="屏幕截图 2025-09-15 150042"/>
+                    <pic:cNvPicPr>
+                      <a:picLocks noChangeAspect="1"/>
+                    </pic:cNvPicPr>
+                  </pic:nvPicPr>
+                  <pic:blipFill>
+                    <a:blip r:embed="rId6"/>
+                    <a:stretch>
+                      <a:fillRect/>
+                    </a:stretch>
+                  </pic:blipFill>
+                  <pic:spPr>
+                    <a:xfrm>
+                      <a:off x="0" y="0"/>
+                      <a:ext cx="5263515" cy="2422525"/>
+                    </a:xfrm>
+                    <a:prstGeom prst="rect">
+                      <a:avLst/>
+                    </a:prstGeom>
+                  </pic:spPr>
+                </pic:pic>
+              </a:graphicData>
+            </a:graphic>
+          </wp:inline>
+        </w:drawing>
+      </w:r>
+    </w:p>
+    <w:p>
+      <w:pPr>
+        <w:jc w:val="center"/>
+        <w:rPr>
+          <w:rFonts w:ascii="Times New Roman" w:hAnsi="Times New Roman" w:cs="Times New Roman"/>
+        </w:rPr>
+      </w:pPr>
+      <w:r>
+        <w:rPr>
+          <w:rFonts w:hint="eastAsia" w:ascii="Times New Roman" w:hAnsi="Times New Roman" w:cs="Times New Roman"/>
+          <w:sz w:val="18"/>
+          <w:szCs w:val="18"/>
+        </w:rPr>
+        <w:t>图2 主界面</w:t>
+      </w:r>
+    </w:p>
+    <w:p>
+      <w:pPr>
+        <w:pStyle w:val="3"/>
+        <w:spacing w:before="0" w:after="0" w:line="360" w:lineRule="auto"/>
+        <w:rPr>
+          <w:rFonts w:ascii="Times New Roman" w:hAnsi="Times New Roman" w:cs="Times New Roman"/>
           <w:sz w:val="28"/>
           <w:szCs w:val="28"/>
-          <w:lang w:val="en-US" w:eastAsia="zh-CN"/>
-        </w:rPr>
-      </w:pPr>
-    </w:p>
-    <w:p>
-      <w:pPr>
-        <w:jc w:val="left"/>
-        <w:rPr>
-          <w:rFonts w:hint="default" w:asciiTheme="majorEastAsia" w:hAnsiTheme="majorEastAsia" w:eastAsiaTheme="majorEastAsia" w:cstheme="majorEastAsia"/>
+        </w:rPr>
+      </w:pPr>
+      <w:r>
+        <w:rPr>
+          <w:rFonts w:hint="eastAsia" w:ascii="Times New Roman" w:hAnsi="Times New Roman" w:cs="Times New Roman"/>
           <w:sz w:val="28"/>
           <w:szCs w:val="28"/>
+        </w:rPr>
+        <w:t>1</w:t>
+      </w:r>
+      <w:r>
+        <w:rPr>
+          <w:rFonts w:ascii="Times New Roman" w:hAnsi="Times New Roman" w:cs="Times New Roman"/>
+          <w:sz w:val="28"/>
+          <w:szCs w:val="28"/>
+        </w:rPr>
+        <w:t>.2 修改密码及更新个人信息</w:t>
+      </w:r>
+    </w:p>
+    <w:p>
+      <w:pPr>
+        <w:spacing w:line="400" w:lineRule="exact"/>
+        <w:ind w:firstLine="480" w:firstLineChars="200"/>
+        <w:jc w:val="left"/>
+        <w:rPr>
+          <w:rFonts w:ascii="Times New Roman" w:hAnsi="Times New Roman" w:cs="Times New Roman" w:eastAsiaTheme="majorEastAsia"/>
+          <w:sz w:val="24"/>
+        </w:rPr>
+      </w:pPr>
+      <w:r>
+        <w:rPr>
+          <w:rFonts w:hint="eastAsia" w:ascii="Times New Roman" w:hAnsi="Times New Roman" w:cs="Times New Roman" w:eastAsiaTheme="majorEastAsia"/>
+          <w:sz w:val="24"/>
+        </w:rPr>
+        <w:t>首次登录后，及时更新个人密码，</w:t>
+      </w:r>
+      <w:r>
+        <w:rPr>
+          <w:rFonts w:ascii="Times New Roman" w:hAnsi="Times New Roman" w:cs="Times New Roman" w:eastAsiaTheme="majorEastAsia"/>
+          <w:sz w:val="24"/>
+        </w:rPr>
+        <w:t>“修改密码”或“更新个人信息”，在主页面按照如下图</w:t>
+      </w:r>
+      <w:r>
+        <w:rPr>
+          <w:rFonts w:hint="eastAsia" w:ascii="Times New Roman" w:hAnsi="Times New Roman" w:cs="Times New Roman" w:eastAsiaTheme="majorEastAsia"/>
+          <w:sz w:val="24"/>
+        </w:rPr>
+        <w:t>3</w:t>
+      </w:r>
+      <w:r>
+        <w:rPr>
+          <w:rFonts w:ascii="Times New Roman" w:hAnsi="Times New Roman" w:cs="Times New Roman" w:eastAsiaTheme="majorEastAsia"/>
+          <w:sz w:val="24"/>
+        </w:rPr>
+        <w:t>所示的指示即可进入</w:t>
+      </w:r>
+      <w:r>
+        <w:rPr>
+          <w:rFonts w:hint="eastAsia" w:ascii="Times New Roman" w:hAnsi="Times New Roman" w:cs="Times New Roman" w:eastAsiaTheme="majorEastAsia"/>
+          <w:sz w:val="24"/>
+        </w:rPr>
+        <w:t>用户信息管理</w:t>
+      </w:r>
+      <w:r>
+        <w:rPr>
+          <w:rFonts w:ascii="Times New Roman" w:hAnsi="Times New Roman" w:cs="Times New Roman" w:eastAsiaTheme="majorEastAsia"/>
+          <w:sz w:val="24"/>
+        </w:rPr>
+        <w:t>页面；</w:t>
+      </w:r>
+    </w:p>
+    <w:p>
+      <w:pPr>
+        <w:jc w:val="left"/>
+        <w:rPr>
+          <w:rFonts w:hint="eastAsia" w:ascii="Times New Roman" w:hAnsi="Times New Roman" w:cs="Times New Roman" w:eastAsiaTheme="minorEastAsia"/>
+          <w:lang w:eastAsia="zh-CN"/>
+        </w:rPr>
+      </w:pPr>
+      <w:r>
+        <w:rPr>
+          <w:rFonts w:ascii="Times New Roman" w:hAnsi="Times New Roman" w:cs="Times New Roman"/>
+        </w:rPr>
+        <mc:AlternateContent>
+          <mc:Choice Requires="wps">
+            <w:drawing>
+              <wp:anchor distT="0" distB="0" distL="114300" distR="114300" simplePos="0" relativeHeight="251660288" behindDoc="0" locked="0" layoutInCell="1" allowOverlap="1">
+                <wp:simplePos x="0" y="0"/>
+                <wp:positionH relativeFrom="column">
+                  <wp:posOffset>4255135</wp:posOffset>
+                </wp:positionH>
+                <wp:positionV relativeFrom="paragraph">
+                  <wp:posOffset>920115</wp:posOffset>
+                </wp:positionV>
+                <wp:extent cx="1062990" cy="274955"/>
+                <wp:effectExtent l="4445" t="4445" r="18415" b="6350"/>
+                <wp:wrapNone/>
+                <wp:docPr id="7" name="文本框 7"/>
+                <wp:cNvGraphicFramePr/>
+                <a:graphic xmlns:a="http://schemas.openxmlformats.org/drawingml/2006/main">
+                  <a:graphicData uri="http://schemas.microsoft.com/office/word/2010/wordprocessingShape">
+                    <wps:wsp>
+                      <wps:cNvSpPr txBox="1"/>
+                      <wps:spPr>
+                        <a:xfrm>
+                          <a:off x="5123180" y="1871345"/>
+                          <a:ext cx="1062990" cy="274955"/>
+                        </a:xfrm>
+                        <a:prstGeom prst="rect">
+                          <a:avLst/>
+                        </a:prstGeom>
+                        <a:solidFill>
+                          <a:schemeClr val="lt1"/>
+                        </a:solidFill>
+                        <a:ln w="6350">
+                          <a:solidFill>
+                            <a:prstClr val="black"/>
+                          </a:solidFill>
+                        </a:ln>
+                      </wps:spPr>
+                      <wps:style>
+                        <a:lnRef idx="0">
+                          <a:schemeClr val="accent1"/>
+                        </a:lnRef>
+                        <a:fillRef idx="0">
+                          <a:schemeClr val="accent1"/>
+                        </a:fillRef>
+                        <a:effectRef idx="0">
+                          <a:schemeClr val="accent1"/>
+                        </a:effectRef>
+                        <a:fontRef idx="minor">
+                          <a:schemeClr val="dk1"/>
+                        </a:fontRef>
+                      </wps:style>
+                      <wps:txbx>
+                        <w:txbxContent>
+                          <w:p>
+                            <w:pPr>
+                              <w:rPr>
+                                <w:b/>
+                                <w:bCs/>
+                                <w:color w:val="E54C5E" w:themeColor="accent6"/>
+                                <w:sz w:val="15"/>
+                                <w:szCs w:val="15"/>
+                                <w14:textFill>
+                                  <w14:solidFill>
+                                    <w14:schemeClr w14:val="accent6"/>
+                                  </w14:solidFill>
+                                </w14:textFill>
+                              </w:rPr>
+                            </w:pPr>
+                            <w:r>
+                              <w:rPr>
+                                <w:rFonts w:hint="eastAsia"/>
+                                <w:b/>
+                                <w:bCs/>
+                                <w:color w:val="E54C5E" w:themeColor="accent6"/>
+                                <w:sz w:val="15"/>
+                                <w:szCs w:val="15"/>
+                                <w14:textFill>
+                                  <w14:solidFill>
+                                    <w14:schemeClr w14:val="accent6"/>
+                                  </w14:solidFill>
+                                </w14:textFill>
+                              </w:rPr>
+                              <w:t>点击“</w:t>
+                            </w:r>
+                            <w:r>
+                              <w:rPr>
+                                <w:rFonts w:hint="eastAsia"/>
+                                <w:b/>
+                                <w:bCs/>
+                                <w:color w:val="E54C5E" w:themeColor="accent6"/>
+                                <w:sz w:val="15"/>
+                                <w:szCs w:val="15"/>
+                                <w:lang w:val="en-US" w:eastAsia="zh-CN"/>
+                                <w14:textFill>
+                                  <w14:solidFill>
+                                    <w14:schemeClr w14:val="accent6"/>
+                                  </w14:solidFill>
+                                </w14:textFill>
+                              </w:rPr>
+                              <w:t>用户名</w:t>
+                            </w:r>
+                            <w:r>
+                              <w:rPr>
+                                <w:rFonts w:hint="eastAsia"/>
+                                <w:b/>
+                                <w:bCs/>
+                                <w:color w:val="E54C5E" w:themeColor="accent6"/>
+                                <w:sz w:val="15"/>
+                                <w:szCs w:val="15"/>
+                                <w14:textFill>
+                                  <w14:solidFill>
+                                    <w14:schemeClr w14:val="accent6"/>
+                                  </w14:solidFill>
+                                </w14:textFill>
+                              </w:rPr>
+                              <w:t>”字样</w:t>
+                            </w:r>
+                          </w:p>
+                        </w:txbxContent>
+                      </wps:txbx>
+                      <wps:bodyPr rot="0" spcFirstLastPara="0" vertOverflow="overflow" horzOverflow="overflow" vert="horz" wrap="square" lIns="91440" tIns="45720" rIns="91440" bIns="45720" numCol="1" spcCol="0" rtlCol="0" fromWordArt="0" anchor="t" anchorCtr="0" forceAA="0" compatLnSpc="1">
+                        <a:noAutofit/>
+                      </wps:bodyPr>
+                    </wps:wsp>
+                  </a:graphicData>
+                </a:graphic>
+              </wp:anchor>
+            </w:drawing>
+          </mc:Choice>
+          <mc:Fallback>
+            <w:pict>
+              <v:shape id="_x0000_s1026" o:spid="_x0000_s1026" o:spt="202" type="#_x0000_t202" style="position:absolute;left:0pt;margin-left:335.05pt;margin-top:72.45pt;height:21.65pt;width:83.7pt;z-index:251660288;mso-width-relative:page;mso-height-relative:page;" fillcolor="#FFFFFF [3201]" filled="t" stroked="t" coordsize="21600,21600" o:gfxdata="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">
+                <v:fill on="t" focussize="0,0"/>
+                <v:stroke weight="0.5pt" color="#000000 [3204]" joinstyle="round"/>
+                <v:imagedata o:title=""/>
+                <o:lock v:ext="edit" aspectratio="f"/>
+                <v:textbox>
+                  <w:txbxContent>
+                    <w:p>
+                      <w:pPr>
+                        <w:rPr>
+                          <w:b/>
+                          <w:bCs/>
+                          <w:color w:val="E54C5E" w:themeColor="accent6"/>
+                          <w:sz w:val="15"/>
+                          <w:szCs w:val="15"/>
+                          <w14:textFill>
+                            <w14:solidFill>
+                              <w14:schemeClr w14:val="accent6"/>
+                            </w14:solidFill>
+                          </w14:textFill>
+                        </w:rPr>
+                      </w:pPr>
+                      <w:r>
+                        <w:rPr>
+                          <w:rFonts w:hint="eastAsia"/>
+                          <w:b/>
+                          <w:bCs/>
+                          <w:color w:val="E54C5E" w:themeColor="accent6"/>
+                          <w:sz w:val="15"/>
+                          <w:szCs w:val="15"/>
+                          <w14:textFill>
+                            <w14:solidFill>
+                              <w14:schemeClr w14:val="accent6"/>
+                            </w14:solidFill>
+                          </w14:textFill>
+                        </w:rPr>
+                        <w:t>点击“</w:t>
+                      </w:r>
+                      <w:r>
+                        <w:rPr>
+                          <w:rFonts w:hint="eastAsia"/>
+                          <w:b/>
+                          <w:bCs/>
+                          <w:color w:val="E54C5E" w:themeColor="accent6"/>
+                          <w:sz w:val="15"/>
+                          <w:szCs w:val="15"/>
+                          <w:lang w:val="en-US" w:eastAsia="zh-CN"/>
+                          <w14:textFill>
+                            <w14:solidFill>
+                              <w14:schemeClr w14:val="accent6"/>
+                            </w14:solidFill>
+                          </w14:textFill>
+                        </w:rPr>
+                        <w:t>用户名</w:t>
+                      </w:r>
+                      <w:r>
+                        <w:rPr>
+                          <w:rFonts w:hint="eastAsia"/>
+                          <w:b/>
+                          <w:bCs/>
+                          <w:color w:val="E54C5E" w:themeColor="accent6"/>
+                          <w:sz w:val="15"/>
+                          <w:szCs w:val="15"/>
+                          <w14:textFill>
+                            <w14:solidFill>
+                              <w14:schemeClr w14:val="accent6"/>
+                            </w14:solidFill>
+                          </w14:textFill>
+                        </w:rPr>
+                        <w:t>”字样</w:t>
+                      </w:r>
+                    </w:p>
+                  </w:txbxContent>
+                </v:textbox>
+              </v:shape>
+            </w:pict>
+          </mc:Fallback>
+        </mc:AlternateContent>
+      </w:r>
+      <w:r>
+        <w:rPr>
+          <w:rFonts w:ascii="Times New Roman" w:hAnsi="Times New Roman" w:cs="Times New Roman"/>
+        </w:rPr>
+        <mc:AlternateContent>
+          <mc:Choice Requires="wps">
+            <w:drawing>
+              <wp:anchor distT="0" distB="0" distL="114300" distR="114300" simplePos="0" relativeHeight="251659264" behindDoc="0" locked="0" layoutInCell="1" allowOverlap="1">
+                <wp:simplePos x="0" y="0"/>
+                <wp:positionH relativeFrom="column">
+                  <wp:posOffset>4712970</wp:posOffset>
+                </wp:positionH>
+                <wp:positionV relativeFrom="paragraph">
+                  <wp:posOffset>200660</wp:posOffset>
+                </wp:positionV>
+                <wp:extent cx="298450" cy="720090"/>
+                <wp:effectExtent l="15875" t="0" r="28575" b="22860"/>
+                <wp:wrapNone/>
+                <wp:docPr id="6" name="直接箭头连接符 6"/>
+                <wp:cNvGraphicFramePr/>
+                <a:graphic xmlns:a="http://schemas.openxmlformats.org/drawingml/2006/main">
+                  <a:graphicData uri="http://schemas.microsoft.com/office/word/2010/wordprocessingShape">
+                    <wps:wsp>
+                      <wps:cNvCnPr/>
+                      <wps:spPr>
+                        <a:xfrm flipV="1">
+                          <a:off x="4793615" y="1169670"/>
+                          <a:ext cx="298450" cy="720090"/>
+                        </a:xfrm>
+                        <a:prstGeom prst="straightConnector1">
+                          <a:avLst/>
+                        </a:prstGeom>
+                        <a:ln w="31750" cap="rnd">
+                          <a:solidFill>
+                            <a:schemeClr val="accent6"/>
+                          </a:solidFill>
+                          <a:round/>
+                          <a:tailEnd type="arrow" w="med" len="med"/>
+                        </a:ln>
+                      </wps:spPr>
+                      <wps:style>
+                        <a:lnRef idx="0">
+                          <a:srgbClr val="FFFFFF"/>
+                        </a:lnRef>
+                        <a:fillRef idx="0">
+                          <a:srgbClr val="FFFFFF"/>
+                        </a:fillRef>
+                        <a:effectRef idx="0">
+                          <a:srgbClr val="FFFFFF"/>
+                        </a:effectRef>
+                        <a:fontRef idx="minor">
+                          <a:schemeClr val="tx1"/>
+                        </a:fontRef>
+                      </wps:style>
+                      <wps:bodyPr/>
+                    </wps:wsp>
+                  </a:graphicData>
+                </a:graphic>
+              </wp:anchor>
+            </w:drawing>
+          </mc:Choice>
+          <mc:Fallback>
+            <w:pict>
+              <v:shape id="_x0000_s1026" o:spid="_x0000_s1026" o:spt="32" type="#_x0000_t32" style="position:absolute;left:0pt;flip:y;margin-left:371.1pt;margin-top:15.8pt;height:56.7pt;width:23.5pt;z-index:251659264;mso-width-relative:page;mso-height-relative:page;" filled="f" stroked="t" coordsize="21600,21600" o:gfxdata="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">
+                <v:fill on="f" focussize="0,0"/>
+                <v:stroke weight="2.5pt" color="#E54C5E [3209]" joinstyle="round" endcap="round" endarrow="open"/>
+                <v:imagedata o:title=""/>
+                <o:lock v:ext="edit" aspectratio="f"/>
+              </v:shape>
+            </w:pict>
+          </mc:Fallback>
+        </mc:AlternateContent>
+      </w:r>
+      <w:r>
+        <w:rPr>
+          <w:rFonts w:hint="eastAsia" w:ascii="Times New Roman" w:hAnsi="Times New Roman" w:cs="Times New Roman" w:eastAsiaTheme="minorEastAsia"/>
+          <w:lang w:eastAsia="zh-CN"/>
+        </w:rPr>
+        <w:drawing>
+          <wp:inline distT="0" distB="0" distL="114300" distR="114300">
+            <wp:extent cx="5263515" cy="2422525"/>
+            <wp:effectExtent l="0" t="0" r="13335" b="15875"/>
+            <wp:docPr id="17" name="图片 17" descr="屏幕截图 2025-09-15 150042"/>
+            <wp:cNvGraphicFramePr>
+              <a:graphicFrameLocks xmlns:a="http://schemas.openxmlformats.org/drawingml/2006/main" noChangeAspect="1"/>
+            </wp:cNvGraphicFramePr>
+            <a:graphic xmlns:a="http://schemas.openxmlformats.org/drawingml/2006/main">
+              <a:graphicData uri="http://schemas.openxmlformats.org/drawingml/2006/picture">
+                <pic:pic xmlns:pic="http://schemas.openxmlformats.org/drawingml/2006/picture">
+                  <pic:nvPicPr>
+                    <pic:cNvPr id="17" name="图片 17" descr="屏幕截图 2025-09-15 150042"/>
+                    <pic:cNvPicPr>
+                      <a:picLocks noChangeAspect="1"/>
+                    </pic:cNvPicPr>
+                  </pic:nvPicPr>
+                  <pic:blipFill>
+                    <a:blip r:embed="rId6"/>
+                    <a:stretch>
+                      <a:fillRect/>
+                    </a:stretch>
+                  </pic:blipFill>
+                  <pic:spPr>
+                    <a:xfrm>
+                      <a:off x="0" y="0"/>
+                      <a:ext cx="5263515" cy="2422525"/>
+                    </a:xfrm>
+                    <a:prstGeom prst="rect">
+                      <a:avLst/>
+                    </a:prstGeom>
+                  </pic:spPr>
+                </pic:pic>
+              </a:graphicData>
+            </a:graphic>
+          </wp:inline>
+        </w:drawing>
+      </w:r>
+    </w:p>
+    <w:p>
+      <w:pPr>
+        <w:jc w:val="center"/>
+        <w:rPr>
+          <w:rFonts w:ascii="Times New Roman" w:hAnsi="Times New Roman" w:cs="Times New Roman"/>
+          <w:sz w:val="18"/>
+          <w:szCs w:val="18"/>
+        </w:rPr>
+      </w:pPr>
+      <w:r>
+        <w:rPr>
+          <w:rFonts w:hint="eastAsia" w:ascii="Times New Roman" w:hAnsi="Times New Roman" w:cs="Times New Roman"/>
+          <w:sz w:val="18"/>
+          <w:szCs w:val="18"/>
+        </w:rPr>
+        <w:t>图3 登录界面-&gt;用户信息管理页面 指引</w:t>
+      </w:r>
+    </w:p>
+    <w:p>
+      <w:pPr>
+        <w:spacing w:line="400" w:lineRule="exact"/>
+        <w:ind w:firstLine="480" w:firstLineChars="200"/>
+        <w:jc w:val="left"/>
+        <w:rPr>
+          <w:rFonts w:ascii="Times New Roman" w:hAnsi="Times New Roman" w:cs="Times New Roman" w:eastAsiaTheme="majorEastAsia"/>
+          <w:sz w:val="24"/>
+        </w:rPr>
+      </w:pPr>
+      <w:r>
+        <w:rPr>
+          <w:rFonts w:hint="eastAsia" w:ascii="Times New Roman" w:hAnsi="Times New Roman" w:cs="Times New Roman" w:eastAsiaTheme="majorEastAsia"/>
+          <w:sz w:val="24"/>
+        </w:rPr>
+        <w:t>点击后跳转至以下页面（图4），即可进行</w:t>
+      </w:r>
+      <w:r>
+        <w:rPr>
+          <w:rFonts w:ascii="Times New Roman" w:hAnsi="Times New Roman" w:cs="Times New Roman" w:eastAsiaTheme="majorEastAsia"/>
+          <w:sz w:val="24"/>
+        </w:rPr>
+        <w:t>“修改密码”或“更新个人信息”</w:t>
+      </w:r>
+      <w:r>
+        <w:rPr>
+          <w:rFonts w:hint="eastAsia" w:ascii="Times New Roman" w:hAnsi="Times New Roman" w:cs="Times New Roman" w:eastAsiaTheme="majorEastAsia"/>
+          <w:sz w:val="24"/>
+        </w:rPr>
+        <w:t>。</w:t>
+      </w:r>
+    </w:p>
+    <w:p>
+      <w:pPr>
+        <w:jc w:val="left"/>
+        <w:rPr>
+          <w:rFonts w:ascii="Times New Roman" w:hAnsi="Times New Roman" w:cs="Times New Roman"/>
+        </w:rPr>
+      </w:pPr>
+      <w:r>
+        <w:rPr>
+          <w:rFonts w:ascii="Times New Roman" w:hAnsi="Times New Roman" w:cs="Times New Roman"/>
+        </w:rPr>
+        <w:drawing>
+          <wp:inline distT="0" distB="0" distL="114300" distR="114300">
+            <wp:extent cx="5273040" cy="2661920"/>
+            <wp:effectExtent l="0" t="0" r="3810" b="5080"/>
+            <wp:docPr id="8" name="图片 1"/>
+            <wp:cNvGraphicFramePr>
+              <a:graphicFrameLocks xmlns:a="http://schemas.openxmlformats.org/drawingml/2006/main" noChangeAspect="1"/>
+            </wp:cNvGraphicFramePr>
+            <a:graphic xmlns:a="http://schemas.openxmlformats.org/drawingml/2006/main">
+              <a:graphicData uri="http://schemas.openxmlformats.org/drawingml/2006/picture">
+                <pic:pic xmlns:pic="http://schemas.openxmlformats.org/drawingml/2006/picture">
+                  <pic:nvPicPr>
+                    <pic:cNvPr id="8" name="图片 1"/>
+                    <pic:cNvPicPr>
+                      <a:picLocks noChangeAspect="1"/>
+                    </pic:cNvPicPr>
+                  </pic:nvPicPr>
+                  <pic:blipFill>
+                    <a:blip r:embed="rId7"/>
+                    <a:stretch>
+                      <a:fillRect/>
+                    </a:stretch>
+                  </pic:blipFill>
+                  <pic:spPr>
+                    <a:xfrm>
+                      <a:off x="0" y="0"/>
+                      <a:ext cx="5273040" cy="2661920"/>
+                    </a:xfrm>
+                    <a:prstGeom prst="rect">
+                      <a:avLst/>
+                    </a:prstGeom>
+                    <a:noFill/>
+                    <a:ln>
+                      <a:noFill/>
+                    </a:ln>
+                  </pic:spPr>
+                </pic:pic>
+              </a:graphicData>
+            </a:graphic>
+          </wp:inline>
+        </w:drawing>
+      </w:r>
+    </w:p>
+    <w:p>
+      <w:pPr>
+        <w:jc w:val="center"/>
+        <w:rPr>
+          <w:rFonts w:ascii="Times New Roman" w:hAnsi="Times New Roman" w:cs="Times New Roman"/>
+          <w:sz w:val="18"/>
+          <w:szCs w:val="18"/>
+        </w:rPr>
+      </w:pPr>
+      <w:r>
+        <w:rPr>
+          <w:rFonts w:hint="eastAsia" w:ascii="Times New Roman" w:hAnsi="Times New Roman" w:cs="Times New Roman"/>
+          <w:sz w:val="18"/>
+          <w:szCs w:val="18"/>
+        </w:rPr>
+        <w:t>图4 用户信息管理页面</w:t>
+      </w:r>
+    </w:p>
+    <w:p>
+      <w:pPr>
+        <w:pStyle w:val="2"/>
+        <w:spacing w:before="0" w:after="0" w:line="360" w:lineRule="auto"/>
+        <w:rPr>
+          <w:rFonts w:ascii="Times New Roman" w:hAnsi="Times New Roman" w:cs="Times New Roman"/>
+          <w:sz w:val="30"/>
+          <w:szCs w:val="30"/>
+        </w:rPr>
+      </w:pPr>
+      <w:r>
+        <w:rPr>
+          <w:rFonts w:hint="eastAsia" w:ascii="Times New Roman" w:hAnsi="Times New Roman" w:cs="Times New Roman"/>
+          <w:sz w:val="30"/>
+          <w:szCs w:val="30"/>
+        </w:rPr>
+        <w:t>2.上传语料数据集</w:t>
+      </w:r>
+    </w:p>
+    <w:p>
+      <w:pPr>
+        <w:pStyle w:val="3"/>
+        <w:spacing w:before="0" w:after="0" w:line="360" w:lineRule="auto"/>
+        <w:rPr>
+          <w:rFonts w:ascii="Times New Roman" w:hAnsi="Times New Roman" w:cs="Times New Roman"/>
+          <w:sz w:val="28"/>
+          <w:szCs w:val="28"/>
+        </w:rPr>
+      </w:pPr>
+      <w:r>
+        <w:rPr>
+          <w:rFonts w:hint="eastAsia" w:ascii="Times New Roman" w:hAnsi="Times New Roman" w:cs="Times New Roman"/>
+          <w:sz w:val="28"/>
+          <w:szCs w:val="28"/>
+        </w:rPr>
+        <w:t>2</w:t>
+      </w:r>
+      <w:r>
+        <w:rPr>
+          <w:rFonts w:ascii="Times New Roman" w:hAnsi="Times New Roman" w:cs="Times New Roman"/>
+          <w:sz w:val="28"/>
+          <w:szCs w:val="28"/>
+        </w:rPr>
+        <w:t>.</w:t>
+      </w:r>
+      <w:r>
+        <w:rPr>
+          <w:rFonts w:hint="eastAsia" w:ascii="Times New Roman" w:hAnsi="Times New Roman" w:cs="Times New Roman"/>
+          <w:sz w:val="28"/>
+          <w:szCs w:val="28"/>
+        </w:rPr>
+        <w:t>1</w:t>
+      </w:r>
+      <w:r>
+        <w:rPr>
+          <w:rFonts w:ascii="Times New Roman" w:hAnsi="Times New Roman" w:cs="Times New Roman"/>
+          <w:sz w:val="28"/>
+          <w:szCs w:val="28"/>
+        </w:rPr>
+        <w:t xml:space="preserve"> </w:t>
+      </w:r>
+      <w:r>
+        <w:rPr>
+          <w:rFonts w:hint="eastAsia" w:ascii="Times New Roman" w:hAnsi="Times New Roman" w:cs="Times New Roman"/>
+          <w:sz w:val="28"/>
+          <w:szCs w:val="28"/>
+        </w:rPr>
+        <w:t>上传语料集页面</w:t>
+      </w:r>
+    </w:p>
+    <w:p>
+      <w:pPr>
+        <w:spacing w:line="400" w:lineRule="exact"/>
+        <w:ind w:firstLine="480" w:firstLineChars="200"/>
+        <w:jc w:val="left"/>
+        <w:rPr>
+          <w:rFonts w:ascii="Times New Roman" w:hAnsi="Times New Roman" w:cs="Times New Roman" w:eastAsiaTheme="majorEastAsia"/>
+          <w:sz w:val="28"/>
+          <w:szCs w:val="28"/>
+        </w:rPr>
+      </w:pPr>
+      <w:r>
+        <w:rPr>
+          <w:rFonts w:hint="eastAsia" w:ascii="Times New Roman" w:hAnsi="Times New Roman" w:cs="Times New Roman" w:eastAsiaTheme="majorEastAsia"/>
+          <w:sz w:val="24"/>
+        </w:rPr>
+        <w:t>从主页面点击“上传语料集”即可跳转至上传语料集页面，具体操作见图5，上传语料集页面示例如图6；</w:t>
+      </w:r>
+    </w:p>
+    <w:p>
+      <w:pPr>
+        <w:jc w:val="center"/>
+        <w:rPr>
+          <w:rFonts w:ascii="Times New Roman" w:hAnsi="Times New Roman" w:cs="Times New Roman"/>
+          <w:sz w:val="18"/>
+          <w:szCs w:val="18"/>
+        </w:rPr>
+      </w:pPr>
+      <w:r>
+        <mc:AlternateContent>
+          <mc:Choice Requires="wps">
+            <w:drawing>
+              <wp:anchor distT="0" distB="0" distL="114300" distR="114300" simplePos="0" relativeHeight="251662336" behindDoc="0" locked="0" layoutInCell="1" allowOverlap="1">
+                <wp:simplePos x="0" y="0"/>
+                <wp:positionH relativeFrom="column">
+                  <wp:posOffset>2252345</wp:posOffset>
+                </wp:positionH>
+                <wp:positionV relativeFrom="paragraph">
+                  <wp:posOffset>1004570</wp:posOffset>
+                </wp:positionV>
+                <wp:extent cx="325120" cy="929640"/>
+                <wp:effectExtent l="26670" t="0" r="29210" b="22860"/>
+                <wp:wrapNone/>
+                <wp:docPr id="15" name="直接箭头连接符 15"/>
+                <wp:cNvGraphicFramePr/>
+                <a:graphic xmlns:a="http://schemas.openxmlformats.org/drawingml/2006/main">
+                  <a:graphicData uri="http://schemas.microsoft.com/office/word/2010/wordprocessingShape">
+                    <wps:wsp>
+                      <wps:cNvCnPr/>
+                      <wps:spPr>
+                        <a:xfrm flipH="1" flipV="1">
+                          <a:off x="3395345" y="1918970"/>
+                          <a:ext cx="325120" cy="929640"/>
+                        </a:xfrm>
+                        <a:prstGeom prst="straightConnector1">
+                          <a:avLst/>
+                        </a:prstGeom>
+                        <a:ln w="31750" cap="rnd">
+                          <a:solidFill>
+                            <a:srgbClr val="FF0000"/>
+                          </a:solidFill>
+                          <a:round/>
+                          <a:tailEnd type="arrow" w="med" len="med"/>
+                        </a:ln>
+                      </wps:spPr>
+                      <wps:style>
+                        <a:lnRef idx="0">
+                          <a:srgbClr val="FFFFFF"/>
+                        </a:lnRef>
+                        <a:fillRef idx="0">
+                          <a:srgbClr val="FFFFFF"/>
+                        </a:fillRef>
+                        <a:effectRef idx="0">
+                          <a:srgbClr val="FFFFFF"/>
+                        </a:effectRef>
+                        <a:fontRef idx="minor">
+                          <a:schemeClr val="tx1"/>
+                        </a:fontRef>
+                      </wps:style>
+                      <wps:bodyPr/>
+                    </wps:wsp>
+                  </a:graphicData>
+                </a:graphic>
+              </wp:anchor>
+            </w:drawing>
+          </mc:Choice>
+          <mc:Fallback>
+            <w:pict>
+              <v:shape id="_x0000_s1026" o:spid="_x0000_s1026" o:spt="32" type="#_x0000_t32" style="position:absolute;left:0pt;flip:x y;margin-left:177.35pt;margin-top:79.1pt;height:73.2pt;width:25.6pt;z-index:251662336;mso-width-relative:page;mso-height-relative:page;" filled="f" stroked="t" coordsize="21600,21600" o:gfxdata="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">
+                <v:fill on="f" focussize="0,0"/>
+                <v:stroke weight="2.5pt" color="#FF0000" joinstyle="round" endcap="round" endarrow="open"/>
+                <v:imagedata o:title=""/>
+                <o:lock v:ext="edit" aspectratio="f"/>
+              </v:shape>
+            </w:pict>
+          </mc:Fallback>
+        </mc:AlternateContent>
+      </w:r>
+      <w:r>
+        <mc:AlternateContent>
+          <mc:Choice Requires="wps">
+            <w:drawing>
+              <wp:anchor distT="0" distB="0" distL="114300" distR="114300" simplePos="0" relativeHeight="251661312" behindDoc="0" locked="0" layoutInCell="1" allowOverlap="1">
+                <wp:simplePos x="0" y="0"/>
+                <wp:positionH relativeFrom="column">
+                  <wp:posOffset>2008505</wp:posOffset>
+                </wp:positionH>
+                <wp:positionV relativeFrom="paragraph">
+                  <wp:posOffset>2028825</wp:posOffset>
+                </wp:positionV>
+                <wp:extent cx="1074420" cy="250190"/>
+                <wp:effectExtent l="5080" t="5080" r="6350" b="11430"/>
+                <wp:wrapNone/>
+                <wp:docPr id="12" name="文本框 12"/>
+                <wp:cNvGraphicFramePr/>
+                <a:graphic xmlns:a="http://schemas.openxmlformats.org/drawingml/2006/main">
+                  <a:graphicData uri="http://schemas.microsoft.com/office/word/2010/wordprocessingShape">
+                    <wps:wsp>
+                      <wps:cNvSpPr txBox="1"/>
+                      <wps:spPr>
+                        <a:xfrm>
+                          <a:off x="3303905" y="2967355"/>
+                          <a:ext cx="1074420" cy="250190"/>
+                        </a:xfrm>
+                        <a:prstGeom prst="rect">
+                          <a:avLst/>
+                        </a:prstGeom>
+                        <a:solidFill>
+                          <a:schemeClr val="lt1"/>
+                        </a:solidFill>
+                        <a:ln w="6350">
+                          <a:solidFill>
+                            <a:prstClr val="black"/>
+                          </a:solidFill>
+                        </a:ln>
+                      </wps:spPr>
+                      <wps:style>
+                        <a:lnRef idx="0">
+                          <a:schemeClr val="accent1"/>
+                        </a:lnRef>
+                        <a:fillRef idx="0">
+                          <a:schemeClr val="accent1"/>
+                        </a:fillRef>
+                        <a:effectRef idx="0">
+                          <a:schemeClr val="accent1"/>
+                        </a:effectRef>
+                        <a:fontRef idx="minor">
+                          <a:schemeClr val="dk1"/>
+                        </a:fontRef>
+                      </wps:style>
+                      <wps:txbx>
+                        <w:txbxContent>
+                          <w:p>
+                            <w:pPr>
+                              <w:rPr>
+                                <w:b/>
+                                <w:bCs/>
+                                <w:color w:val="FF0000"/>
+                                <w:sz w:val="15"/>
+                                <w:szCs w:val="15"/>
+                              </w:rPr>
+                            </w:pPr>
+                            <w:r>
+                              <w:rPr>
+                                <w:rFonts w:hint="eastAsia" w:ascii="Times New Roman" w:hAnsi="Times New Roman" w:cs="Times New Roman" w:eastAsiaTheme="majorEastAsia"/>
+                                <w:b/>
+                                <w:bCs/>
+                                <w:color w:val="FF0000"/>
+                                <w:sz w:val="15"/>
+                                <w:szCs w:val="15"/>
+                              </w:rPr>
+                              <w:t>点击“上传语料集”</w:t>
+                            </w:r>
+                          </w:p>
+                        </w:txbxContent>
+                      </wps:txbx>
+                      <wps:bodyPr rot="0" spcFirstLastPara="0" vertOverflow="overflow" horzOverflow="overflow" vert="horz" wrap="square" lIns="91440" tIns="45720" rIns="91440" bIns="45720" numCol="1" spcCol="0" rtlCol="0" fromWordArt="0" anchor="t" anchorCtr="0" forceAA="0" compatLnSpc="1">
+                        <a:noAutofit/>
+                      </wps:bodyPr>
+                    </wps:wsp>
+                  </a:graphicData>
+                </a:graphic>
+              </wp:anchor>
+            </w:drawing>
+          </mc:Choice>
+          <mc:Fallback>
+            <w:pict>
+              <v:shape id="_x0000_s1026" o:spid="_x0000_s1026" o:spt="202" type="#_x0000_t202" style="position:absolute;left:0pt;margin-left:158.15pt;margin-top:159.75pt;height:19.7pt;width:84.6pt;z-index:251661312;mso-width-relative:page;mso-height-relative:page;" fillcolor="#FFFFFF [3201]" filled="t" stroked="t" coordsize="21600,21600" o:gfxdata="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">
+                <v:fill on="t" focussize="0,0"/>
+                <v:stroke weight="0.5pt" color="#000000 [3204]" joinstyle="round"/>
+                <v:imagedata o:title=""/>
+                <o:lock v:ext="edit" aspectratio="f"/>
+                <v:textbox>
+                  <w:txbxContent>
+                    <w:p>
+                      <w:pPr>
+                        <w:rPr>
+                          <w:b/>
+                          <w:bCs/>
+                          <w:color w:val="FF0000"/>
+                          <w:sz w:val="15"/>
+                          <w:szCs w:val="15"/>
+                        </w:rPr>
+                      </w:pPr>
+                      <w:r>
+                        <w:rPr>
+                          <w:rFonts w:hint="eastAsia" w:ascii="Times New Roman" w:hAnsi="Times New Roman" w:cs="Times New Roman" w:eastAsiaTheme="majorEastAsia"/>
+                          <w:b/>
+                          <w:bCs/>
+                          <w:color w:val="FF0000"/>
+                          <w:sz w:val="15"/>
+                          <w:szCs w:val="15"/>
+                        </w:rPr>
+                        <w:t>点击“上传语料集”</w:t>
+                      </w:r>
+                    </w:p>
+                  </w:txbxContent>
+                </v:textbox>
+              </v:shape>
+            </w:pict>
+          </mc:Fallback>
+        </mc:AlternateContent>
+      </w:r>
+      <w:r>
+        <w:rPr>
+          <w:rFonts w:hint="eastAsia" w:ascii="Times New Roman" w:hAnsi="Times New Roman" w:cs="Times New Roman"/>
+          <w:sz w:val="18"/>
+          <w:szCs w:val="18"/>
+        </w:rPr>
+        <w:drawing>
+          <wp:inline distT="0" distB="0" distL="114300" distR="114300">
+            <wp:extent cx="5263515" cy="2422525"/>
+            <wp:effectExtent l="0" t="0" r="13335" b="15875"/>
+            <wp:docPr id="18" name="图片 18" descr="屏幕截图 2025-09-15 150042"/>
+            <wp:cNvGraphicFramePr>
+              <a:graphicFrameLocks xmlns:a="http://schemas.openxmlformats.org/drawingml/2006/main" noChangeAspect="1"/>
+            </wp:cNvGraphicFramePr>
+            <a:graphic xmlns:a="http://schemas.openxmlformats.org/drawingml/2006/main">
+              <a:graphicData uri="http://schemas.openxmlformats.org/drawingml/2006/picture">
+                <pic:pic xmlns:pic="http://schemas.openxmlformats.org/drawingml/2006/picture">
+                  <pic:nvPicPr>
+                    <pic:cNvPr id="18" name="图片 18" descr="屏幕截图 2025-09-15 150042"/>
+                    <pic:cNvPicPr>
+                      <a:picLocks noChangeAspect="1"/>
+                    </pic:cNvPicPr>
+                  </pic:nvPicPr>
+                  <pic:blipFill>
+                    <a:blip r:embed="rId6"/>
+                    <a:stretch>
+                      <a:fillRect/>
+                    </a:stretch>
+                  </pic:blipFill>
+                  <pic:spPr>
+                    <a:xfrm>
+                      <a:off x="0" y="0"/>
+                      <a:ext cx="5263515" cy="2422525"/>
+                    </a:xfrm>
+                    <a:prstGeom prst="rect">
+                      <a:avLst/>
+                    </a:prstGeom>
+                  </pic:spPr>
+                </pic:pic>
+              </a:graphicData>
+            </a:graphic>
+          </wp:inline>
+        </w:drawing>
+      </w:r>
+      <w:r>
+        <w:rPr>
+          <w:rFonts w:hint="eastAsia" w:ascii="Times New Roman" w:hAnsi="Times New Roman" w:cs="Times New Roman"/>
+          <w:sz w:val="18"/>
+          <w:szCs w:val="18"/>
+        </w:rPr>
+        <w:t>图5 主页面-&gt;上传语料集页面 指引</w:t>
+      </w:r>
+    </w:p>
+    <w:p>
+      <w:pPr>
+        <w:pStyle w:val="3"/>
+        <w:spacing w:before="0" w:after="0" w:line="360" w:lineRule="auto"/>
+        <w:rPr>
+          <w:rFonts w:ascii="Times New Roman" w:hAnsi="Times New Roman" w:cs="Times New Roman"/>
+          <w:sz w:val="18"/>
+          <w:szCs w:val="18"/>
+        </w:rPr>
+      </w:pPr>
+      <w:r>
+        <w:rPr>
+          <w:rFonts w:hint="eastAsia" w:ascii="Times New Roman" w:hAnsi="Times New Roman" w:cs="Times New Roman"/>
+          <w:sz w:val="28"/>
+          <w:szCs w:val="28"/>
+        </w:rPr>
+        <w:t>2</w:t>
+      </w:r>
+      <w:r>
+        <w:rPr>
+          <w:rFonts w:ascii="Times New Roman" w:hAnsi="Times New Roman" w:cs="Times New Roman"/>
+          <w:sz w:val="28"/>
+          <w:szCs w:val="28"/>
+        </w:rPr>
+        <w:t>.</w:t>
+      </w:r>
+      <w:r>
+        <w:rPr>
+          <w:rFonts w:hint="eastAsia" w:ascii="Times New Roman" w:hAnsi="Times New Roman" w:cs="Times New Roman"/>
+          <w:sz w:val="28"/>
+          <w:szCs w:val="28"/>
+        </w:rPr>
+        <w:t>1</w:t>
+      </w:r>
+      <w:r>
+        <w:rPr>
+          <w:rFonts w:ascii="Times New Roman" w:hAnsi="Times New Roman" w:cs="Times New Roman"/>
+          <w:sz w:val="28"/>
+          <w:szCs w:val="28"/>
+        </w:rPr>
+        <w:t xml:space="preserve"> </w:t>
+      </w:r>
+      <w:r>
+        <w:rPr>
+          <w:rFonts w:hint="eastAsia" w:ascii="Times New Roman" w:hAnsi="Times New Roman" w:cs="Times New Roman"/>
+          <w:sz w:val="28"/>
+          <w:szCs w:val="28"/>
+        </w:rPr>
+        <w:t>上传语料集页面</w:t>
+      </w:r>
+    </w:p>
+    <w:p>
+      <w:pPr>
+        <w:spacing w:line="400" w:lineRule="exact"/>
+        <w:ind w:firstLine="480" w:firstLineChars="200"/>
+        <w:jc w:val="left"/>
+        <w:rPr>
+          <w:rFonts w:ascii="Times New Roman" w:hAnsi="Times New Roman" w:cs="Times New Roman"/>
+          <w:sz w:val="18"/>
+          <w:szCs w:val="18"/>
+        </w:rPr>
+      </w:pPr>
+      <w:r>
+        <w:rPr>
+          <w:rFonts w:hint="eastAsia" w:ascii="Times New Roman" w:hAnsi="Times New Roman" w:cs="Times New Roman" w:eastAsiaTheme="majorEastAsia"/>
+          <w:sz w:val="24"/>
+        </w:rPr>
+        <w:t>按照上面操作后，进入的上传语料集页面如下图6：</w:t>
+      </w:r>
+    </w:p>
+    <w:p>
+      <w:pPr>
+        <w:jc w:val="left"/>
+      </w:pPr>
+      <w:r>
+        <w:drawing>
+          <wp:inline distT="0" distB="0" distL="114300" distR="114300">
+            <wp:extent cx="5264785" cy="2753995"/>
+            <wp:effectExtent l="0" t="0" r="12065" b="8255"/>
+            <wp:docPr id="10" name="图片 2"/>
+            <wp:cNvGraphicFramePr>
+              <a:graphicFrameLocks xmlns:a="http://schemas.openxmlformats.org/drawingml/2006/main" noChangeAspect="1"/>
+            </wp:cNvGraphicFramePr>
+            <a:graphic xmlns:a="http://schemas.openxmlformats.org/drawingml/2006/main">
+              <a:graphicData uri="http://schemas.openxmlformats.org/drawingml/2006/picture">
+                <pic:pic xmlns:pic="http://schemas.openxmlformats.org/drawingml/2006/picture">
+                  <pic:nvPicPr>
+                    <pic:cNvPr id="10" name="图片 2"/>
+                    <pic:cNvPicPr>
+                      <a:picLocks noChangeAspect="1"/>
+                    </pic:cNvPicPr>
+                  </pic:nvPicPr>
+                  <pic:blipFill>
+                    <a:blip r:embed="rId8"/>
+                    <a:stretch>
+                      <a:fillRect/>
+                    </a:stretch>
+                  </pic:blipFill>
+                  <pic:spPr>
+                    <a:xfrm>
+                      <a:off x="0" y="0"/>
+                      <a:ext cx="5264785" cy="2753995"/>
+                    </a:xfrm>
+                    <a:prstGeom prst="rect">
+                      <a:avLst/>
+                    </a:prstGeom>
+                    <a:noFill/>
+                    <a:ln>
+                      <a:noFill/>
+                    </a:ln>
+                  </pic:spPr>
+                </pic:pic>
+              </a:graphicData>
+            </a:graphic>
+          </wp:inline>
+        </w:drawing>
+      </w:r>
+    </w:p>
+    <w:p>
+      <w:pPr>
+        <w:jc w:val="center"/>
+        <w:rPr>
+          <w:rFonts w:ascii="Times New Roman" w:hAnsi="Times New Roman" w:cs="Times New Roman"/>
+          <w:sz w:val="18"/>
+          <w:szCs w:val="18"/>
+        </w:rPr>
+      </w:pPr>
+      <w:r>
+        <w:rPr>
+          <w:rFonts w:hint="eastAsia" w:ascii="Times New Roman" w:hAnsi="Times New Roman" w:cs="Times New Roman"/>
+          <w:sz w:val="18"/>
+          <w:szCs w:val="18"/>
+        </w:rPr>
+        <w:t>图6 上传语料集页面</w:t>
+      </w:r>
+    </w:p>
+    <w:p>
+      <w:pPr>
+        <w:spacing w:line="400" w:lineRule="exact"/>
+        <w:ind w:firstLine="480" w:firstLineChars="200"/>
+        <w:jc w:val="left"/>
+        <w:rPr>
+          <w:rFonts w:ascii="Times New Roman" w:hAnsi="Times New Roman" w:cs="Times New Roman" w:eastAsiaTheme="majorEastAsia"/>
+          <w:sz w:val="24"/>
+        </w:rPr>
+      </w:pPr>
+      <w:r>
+        <w:rPr>
+          <w:rFonts w:hint="eastAsia" w:ascii="Times New Roman" w:hAnsi="Times New Roman" w:cs="Times New Roman" w:eastAsiaTheme="majorEastAsia"/>
+          <w:sz w:val="24"/>
+        </w:rPr>
+        <w:t>按照要求，填写信息：</w:t>
+      </w:r>
+    </w:p>
+    <w:p>
+      <w:pPr>
+        <w:pStyle w:val="12"/>
+        <w:numPr>
+          <w:ilvl w:val="0"/>
+          <w:numId w:val="1"/>
+        </w:numPr>
+        <w:spacing w:line="400" w:lineRule="exact"/>
+        <w:ind w:firstLineChars="0"/>
+        <w:jc w:val="left"/>
+        <w:rPr>
+          <w:rFonts w:ascii="Times New Roman" w:hAnsi="Times New Roman" w:cs="Times New Roman" w:eastAsiaTheme="majorEastAsia"/>
+          <w:sz w:val="24"/>
+        </w:rPr>
+      </w:pPr>
+      <w:r>
+        <w:rPr>
+          <w:rFonts w:hint="eastAsia" w:ascii="Times New Roman" w:hAnsi="Times New Roman" w:cs="Times New Roman" w:eastAsiaTheme="majorEastAsia"/>
+          <w:sz w:val="24"/>
+        </w:rPr>
+        <w:t>选择语料集的国家：主要收集新加坡和菲律宾；</w:t>
+      </w:r>
+    </w:p>
+    <w:p>
+      <w:pPr>
+        <w:pStyle w:val="12"/>
+        <w:numPr>
+          <w:ilvl w:val="0"/>
+          <w:numId w:val="1"/>
+        </w:numPr>
+        <w:spacing w:line="400" w:lineRule="exact"/>
+        <w:ind w:firstLineChars="0"/>
+        <w:jc w:val="left"/>
+        <w:rPr>
+          <w:rFonts w:ascii="Times New Roman" w:hAnsi="Times New Roman" w:cs="Times New Roman" w:eastAsiaTheme="majorEastAsia"/>
+          <w:sz w:val="24"/>
+        </w:rPr>
+      </w:pPr>
+      <w:r>
+        <w:rPr>
+          <w:rFonts w:hint="eastAsia" w:ascii="Times New Roman" w:hAnsi="Times New Roman" w:cs="Times New Roman" w:eastAsiaTheme="majorEastAsia"/>
+          <w:sz w:val="24"/>
+        </w:rPr>
+        <w:t>语料集名称：简明扼要点明主题；</w:t>
+      </w:r>
+    </w:p>
+    <w:p>
+      <w:pPr>
+        <w:pStyle w:val="12"/>
+        <w:numPr>
+          <w:ilvl w:val="0"/>
+          <w:numId w:val="1"/>
+        </w:numPr>
+        <w:spacing w:line="400" w:lineRule="exact"/>
+        <w:ind w:firstLineChars="0"/>
+        <w:jc w:val="left"/>
+        <w:rPr>
+          <w:rFonts w:ascii="Times New Roman" w:hAnsi="Times New Roman" w:cs="Times New Roman" w:eastAsiaTheme="majorEastAsia"/>
+          <w:sz w:val="24"/>
+        </w:rPr>
+      </w:pPr>
+      <w:r>
+        <w:rPr>
+          <w:rFonts w:hint="eastAsia" w:ascii="Times New Roman" w:hAnsi="Times New Roman" w:cs="Times New Roman" w:eastAsiaTheme="majorEastAsia"/>
+          <w:sz w:val="24"/>
+        </w:rPr>
+        <w:t>所属领域：领域包含政治 医疗 文学 文旅 民生 体育 人文与艺术 农业与工业 经济 环境 新闻 哲学 法律 公益 交通与物流 人口与移民 教育社会和政府政策 军事 自然科学(学术) 历史 宗教 能源与资源 灾害与应急管理 其他；</w:t>
+      </w:r>
+    </w:p>
+    <w:p>
+      <w:pPr>
+        <w:pStyle w:val="12"/>
+        <w:numPr>
+          <w:ilvl w:val="0"/>
+          <w:numId w:val="1"/>
+        </w:numPr>
+        <w:spacing w:line="400" w:lineRule="exact"/>
+        <w:ind w:firstLineChars="0"/>
+        <w:jc w:val="left"/>
+        <w:rPr>
+          <w:rFonts w:ascii="Times New Roman" w:hAnsi="Times New Roman" w:cs="Times New Roman" w:eastAsiaTheme="majorEastAsia"/>
+          <w:sz w:val="24"/>
+        </w:rPr>
+      </w:pPr>
+      <w:r>
+        <w:rPr>
+          <w:rFonts w:hint="eastAsia" w:ascii="Times New Roman" w:hAnsi="Times New Roman" w:cs="Times New Roman" w:eastAsiaTheme="majorEastAsia"/>
+          <w:sz w:val="24"/>
+        </w:rPr>
+        <w:t>语种：选择语料集涉及的主要语言</w:t>
+      </w:r>
+    </w:p>
+    <w:p>
+      <w:pPr>
+        <w:pStyle w:val="12"/>
+        <w:numPr>
+          <w:ilvl w:val="0"/>
+          <w:numId w:val="1"/>
+        </w:numPr>
+        <w:spacing w:line="400" w:lineRule="exact"/>
+        <w:ind w:firstLineChars="0"/>
+        <w:jc w:val="left"/>
+        <w:rPr>
+          <w:rFonts w:ascii="Times New Roman" w:hAnsi="Times New Roman" w:cs="Times New Roman" w:eastAsiaTheme="majorEastAsia"/>
+          <w:sz w:val="24"/>
+        </w:rPr>
+      </w:pPr>
+      <w:r>
+        <w:rPr>
+          <w:rFonts w:hint="eastAsia" w:ascii="Times New Roman" w:hAnsi="Times New Roman" w:cs="Times New Roman" w:eastAsiaTheme="majorEastAsia"/>
+          <w:sz w:val="24"/>
+        </w:rPr>
+        <w:t>数据分类：</w:t>
+      </w:r>
+      <w:r>
+        <w:rPr>
+          <w:rFonts w:hint="eastAsia" w:ascii="Times New Roman" w:hAnsi="Times New Roman" w:cs="Times New Roman" w:eastAsiaTheme="majorEastAsia"/>
+          <w:sz w:val="24"/>
           <w:lang w:val="en-US" w:eastAsia="zh-CN"/>
         </w:rPr>
+        <w:t>现阶段主要收集</w:t>
+      </w:r>
+      <w:r>
+        <w:rPr>
+          <w:rFonts w:hint="eastAsia" w:ascii="Times New Roman" w:hAnsi="Times New Roman" w:cs="Times New Roman" w:eastAsiaTheme="majorEastAsia"/>
+          <w:sz w:val="24"/>
+        </w:rPr>
+        <w:t>基础语料</w:t>
+      </w:r>
+      <w:r>
+        <w:rPr>
+          <w:rFonts w:hint="eastAsia" w:ascii="Times New Roman" w:hAnsi="Times New Roman" w:cs="Times New Roman" w:eastAsiaTheme="majorEastAsia"/>
+          <w:sz w:val="24"/>
+          <w:lang w:val="en-US" w:eastAsia="zh-CN"/>
+        </w:rPr>
+        <w:t>和价值观语料</w:t>
+      </w:r>
+      <w:r>
+        <w:rPr>
+          <w:rFonts w:hint="eastAsia" w:ascii="Times New Roman" w:hAnsi="Times New Roman" w:cs="Times New Roman" w:eastAsiaTheme="majorEastAsia"/>
+          <w:sz w:val="24"/>
+        </w:rPr>
+        <w:t>；</w:t>
+      </w:r>
+      <w:r>
+        <w:rPr>
+          <w:rFonts w:hint="eastAsia" w:ascii="Times New Roman" w:hAnsi="Times New Roman" w:cs="Times New Roman" w:eastAsiaTheme="majorEastAsia"/>
+          <w:sz w:val="24"/>
+          <w:lang w:val="en-US" w:eastAsia="zh-CN"/>
+        </w:rPr>
+        <w:t>(价值观语料相关介绍见网站主页《东盟国家价值观相关数据初步整理说明》)</w:t>
+      </w:r>
+    </w:p>
+    <w:p>
+      <w:pPr>
+        <w:pStyle w:val="12"/>
+        <w:numPr>
+          <w:ilvl w:val="0"/>
+          <w:numId w:val="1"/>
+        </w:numPr>
+        <w:spacing w:line="400" w:lineRule="exact"/>
+        <w:ind w:firstLineChars="0"/>
+        <w:jc w:val="left"/>
+        <w:rPr>
+          <w:rFonts w:ascii="Times New Roman" w:hAnsi="Times New Roman" w:cs="Times New Roman" w:eastAsiaTheme="majorEastAsia"/>
+          <w:sz w:val="24"/>
+        </w:rPr>
+      </w:pPr>
+      <w:r>
+        <w:rPr>
+          <w:rFonts w:hint="eastAsia" w:ascii="Times New Roman" w:hAnsi="Times New Roman" w:cs="Times New Roman" w:eastAsiaTheme="majorEastAsia"/>
+          <w:sz w:val="24"/>
+        </w:rPr>
+        <w:t>数据来源渠道：</w:t>
+      </w:r>
+      <w:r>
+        <w:rPr>
+          <w:rFonts w:hint="eastAsia" w:ascii="Times New Roman" w:hAnsi="Times New Roman" w:cs="Times New Roman" w:eastAsiaTheme="majorEastAsia"/>
+          <w:color w:val="EE0000"/>
+          <w:sz w:val="24"/>
+        </w:rPr>
+        <w:t>填写具体网址；</w:t>
+      </w:r>
+    </w:p>
+    <w:p>
+      <w:pPr>
+        <w:pStyle w:val="12"/>
+        <w:numPr>
+          <w:ilvl w:val="0"/>
+          <w:numId w:val="1"/>
+        </w:numPr>
+        <w:spacing w:line="400" w:lineRule="exact"/>
+        <w:ind w:firstLineChars="0"/>
+        <w:jc w:val="left"/>
+        <w:rPr>
+          <w:rFonts w:ascii="Times New Roman" w:hAnsi="Times New Roman" w:cs="Times New Roman" w:eastAsiaTheme="majorEastAsia"/>
+          <w:sz w:val="24"/>
+        </w:rPr>
+      </w:pPr>
+      <w:r>
+        <w:rPr>
+          <w:rFonts w:hint="eastAsia" w:ascii="Times New Roman" w:hAnsi="Times New Roman" w:cs="Times New Roman" w:eastAsiaTheme="majorEastAsia"/>
+          <w:sz w:val="24"/>
+        </w:rPr>
+        <w:t>备注说明：用一段话描述所收集语料集的内容。</w:t>
+      </w:r>
+    </w:p>
+    <w:p>
+      <w:pPr>
+        <w:spacing w:line="400" w:lineRule="exact"/>
+        <w:ind w:left="480"/>
+        <w:jc w:val="left"/>
+        <w:rPr>
+          <w:rFonts w:ascii="Times New Roman" w:hAnsi="Times New Roman" w:cs="Times New Roman" w:eastAsiaTheme="majorEastAsia"/>
+          <w:sz w:val="24"/>
+        </w:rPr>
+      </w:pPr>
+      <w:r>
+        <w:rPr>
+          <w:rFonts w:hint="eastAsia" w:ascii="Times New Roman" w:hAnsi="Times New Roman" w:cs="Times New Roman" w:eastAsiaTheme="majorEastAsia"/>
+          <w:sz w:val="24"/>
+        </w:rPr>
+        <w:t>更多详细信息，请参考文件《广西大学东盟语料库建设方案》。</w:t>
+      </w:r>
+    </w:p>
+    <w:p>
+      <w:pPr>
+        <w:spacing w:line="400" w:lineRule="exact"/>
+        <w:ind w:firstLine="480" w:firstLineChars="200"/>
+        <w:jc w:val="left"/>
+        <w:rPr>
+          <w:rFonts w:ascii="Times New Roman" w:hAnsi="Times New Roman" w:cs="Times New Roman" w:eastAsiaTheme="majorEastAsia"/>
+          <w:sz w:val="24"/>
+        </w:rPr>
+      </w:pPr>
+      <w:r>
+        <w:rPr>
+          <w:rFonts w:hint="eastAsia" w:ascii="Times New Roman" w:hAnsi="Times New Roman" w:cs="Times New Roman" w:eastAsiaTheme="majorEastAsia"/>
+          <w:sz w:val="24"/>
+        </w:rPr>
+        <w:t>完成上述操作后，点击图6下方</w:t>
+      </w:r>
+      <w:r>
+        <w:rPr>
+          <w:rFonts w:hint="eastAsia" w:ascii="Times New Roman" w:hAnsi="Times New Roman" w:cs="Times New Roman" w:eastAsiaTheme="majorEastAsia"/>
+          <w:color w:val="EE0000"/>
+          <w:sz w:val="24"/>
+        </w:rPr>
+        <w:t>云朵</w:t>
+      </w:r>
+      <w:r>
+        <w:rPr>
+          <w:rFonts w:hint="eastAsia" w:ascii="Times New Roman" w:hAnsi="Times New Roman" w:cs="Times New Roman" w:eastAsiaTheme="majorEastAsia"/>
+          <w:sz w:val="24"/>
+        </w:rPr>
+        <w:t>所在的矩形框内任意区域，即可选择上传文件，示意图如下图7。</w:t>
+      </w:r>
+    </w:p>
+    <w:p>
+      <w:pPr>
+        <w:jc w:val="center"/>
+        <w:rPr>
+          <w:rFonts w:ascii="Times New Roman" w:hAnsi="Times New Roman" w:cs="Times New Roman"/>
+          <w:sz w:val="18"/>
+          <w:szCs w:val="18"/>
+        </w:rPr>
+      </w:pPr>
+      <w:r>
+        <w:rPr>
+          <w:rFonts w:hint="eastAsia"/>
+        </w:rPr>
+        <w:drawing>
+          <wp:inline distT="0" distB="0" distL="114300" distR="114300">
+            <wp:extent cx="5270500" cy="2787015"/>
+            <wp:effectExtent l="0" t="0" r="6350" b="13335"/>
+            <wp:docPr id="11" name="图片 11" descr="屏幕截图 2025-09-12 204020"/>
+            <wp:cNvGraphicFramePr>
+              <a:graphicFrameLocks xmlns:a="http://schemas.openxmlformats.org/drawingml/2006/main" noChangeAspect="1"/>
+            </wp:cNvGraphicFramePr>
+            <a:graphic xmlns:a="http://schemas.openxmlformats.org/drawingml/2006/main">
+              <a:graphicData uri="http://schemas.openxmlformats.org/drawingml/2006/picture">
+                <pic:pic xmlns:pic="http://schemas.openxmlformats.org/drawingml/2006/picture">
+                  <pic:nvPicPr>
+                    <pic:cNvPr id="11" name="图片 11" descr="屏幕截图 2025-09-12 204020"/>
+                    <pic:cNvPicPr>
+                      <a:picLocks noChangeAspect="1"/>
+                    </pic:cNvPicPr>
+                  </pic:nvPicPr>
+                  <pic:blipFill>
+                    <a:blip r:embed="rId9"/>
+                    <a:stretch>
+                      <a:fillRect/>
+                    </a:stretch>
+                  </pic:blipFill>
+                  <pic:spPr>
+                    <a:xfrm>
+                      <a:off x="0" y="0"/>
+                      <a:ext cx="5270500" cy="2787015"/>
+                    </a:xfrm>
+                    <a:prstGeom prst="rect">
+                      <a:avLst/>
+                    </a:prstGeom>
+                  </pic:spPr>
+                </pic:pic>
+              </a:graphicData>
+            </a:graphic>
+          </wp:inline>
+        </w:drawing>
+      </w:r>
+      <w:r>
+        <w:rPr>
+          <w:rFonts w:hint="eastAsia" w:ascii="Times New Roman" w:hAnsi="Times New Roman" w:cs="Times New Roman"/>
+          <w:sz w:val="18"/>
+          <w:szCs w:val="18"/>
+        </w:rPr>
+        <w:t>图7 选择上传文件</w:t>
+      </w:r>
+    </w:p>
+    <w:p>
+      <w:pPr>
+        <w:spacing w:line="400" w:lineRule="exact"/>
+        <w:ind w:firstLine="420" w:firstLineChars="200"/>
+        <w:jc w:val="left"/>
+      </w:pPr>
+      <w:r>
+        <w:rPr>
+          <w:rFonts w:hint="eastAsia"/>
+        </w:rPr>
+        <w:t>选择要上传的文件后，点击图7中的“打开”后，出现如图8所示的结果。</w:t>
+      </w:r>
+    </w:p>
+    <w:p>
+      <w:pPr>
+        <w:jc w:val="center"/>
+        <w:rPr>
+          <w:rFonts w:ascii="Times New Roman" w:hAnsi="Times New Roman" w:cs="Times New Roman"/>
+          <w:sz w:val="18"/>
+          <w:szCs w:val="18"/>
+        </w:rPr>
+      </w:pPr>
+      <w:r>
+        <w:rPr>
+          <w:rFonts w:hint="eastAsia"/>
+        </w:rPr>
+        <w:drawing>
+          <wp:inline distT="0" distB="0" distL="114300" distR="114300">
+            <wp:extent cx="5260340" cy="2763520"/>
+            <wp:effectExtent l="0" t="0" r="16510" b="17780"/>
+            <wp:docPr id="14" name="图片 14" descr="屏幕截图 2025-09-12 204114"/>
+            <wp:cNvGraphicFramePr>
+              <a:graphicFrameLocks xmlns:a="http://schemas.openxmlformats.org/drawingml/2006/main" noChangeAspect="1"/>
+            </wp:cNvGraphicFramePr>
+            <a:graphic xmlns:a="http://schemas.openxmlformats.org/drawingml/2006/main">
+              <a:graphicData uri="http://schemas.openxmlformats.org/drawingml/2006/picture">
+                <pic:pic xmlns:pic="http://schemas.openxmlformats.org/drawingml/2006/picture">
+                  <pic:nvPicPr>
+                    <pic:cNvPr id="14" name="图片 14" descr="屏幕截图 2025-09-12 204114"/>
+                    <pic:cNvPicPr>
+                      <a:picLocks noChangeAspect="1"/>
+                    </pic:cNvPicPr>
+                  </pic:nvPicPr>
+                  <pic:blipFill>
+                    <a:blip r:embed="rId10"/>
+                    <a:stretch>
+                      <a:fillRect/>
+                    </a:stretch>
+                  </pic:blipFill>
+                  <pic:spPr>
+                    <a:xfrm>
+                      <a:off x="0" y="0"/>
+                      <a:ext cx="5260340" cy="2763520"/>
+                    </a:xfrm>
+                    <a:prstGeom prst="rect">
+                      <a:avLst/>
+                    </a:prstGeom>
+                  </pic:spPr>
+                </pic:pic>
+              </a:graphicData>
+            </a:graphic>
+          </wp:inline>
+        </w:drawing>
+      </w:r>
+      <w:r>
+        <w:rPr>
+          <w:rFonts w:hint="eastAsia" w:ascii="Times New Roman" w:hAnsi="Times New Roman" w:cs="Times New Roman"/>
+          <w:sz w:val="18"/>
+          <w:szCs w:val="18"/>
+        </w:rPr>
+        <w:t>图8 审阅文件</w:t>
+      </w:r>
+    </w:p>
+    <w:p>
+      <w:pPr>
+        <w:spacing w:line="400" w:lineRule="exact"/>
+        <w:ind w:firstLine="420" w:firstLineChars="200"/>
+        <w:jc w:val="left"/>
+        <w:rPr>
+          <w:rFonts w:ascii="Times New Roman" w:hAnsi="Times New Roman" w:cs="Times New Roman"/>
+          <w:sz w:val="18"/>
+          <w:szCs w:val="18"/>
+        </w:rPr>
+      </w:pPr>
+      <w:r>
+        <w:rPr>
+          <w:rFonts w:hint="eastAsia"/>
+        </w:rPr>
+        <w:t>注意！若有多余文件上传，将鼠标移动到该条文件，右侧的绿色对号会变为“×”，点击即可删除该条文件，示意图如图9所示。</w:t>
+      </w:r>
+    </w:p>
+    <w:p>
+      <w:pPr>
+        <w:jc w:val="left"/>
+      </w:pPr>
+      <w:r>
+        <w:drawing>
+          <wp:inline distT="0" distB="0" distL="114300" distR="114300">
+            <wp:extent cx="5270500" cy="555625"/>
+            <wp:effectExtent l="0" t="0" r="6350" b="15875"/>
+            <wp:docPr id="16" name="图片 4"/>
+            <wp:cNvGraphicFramePr>
+              <a:graphicFrameLocks xmlns:a="http://schemas.openxmlformats.org/drawingml/2006/main" noChangeAspect="1"/>
+            </wp:cNvGraphicFramePr>
+            <a:graphic xmlns:a="http://schemas.openxmlformats.org/drawingml/2006/main">
+              <a:graphicData uri="http://schemas.openxmlformats.org/drawingml/2006/picture">
+                <pic:pic xmlns:pic="http://schemas.openxmlformats.org/drawingml/2006/picture">
+                  <pic:nvPicPr>
+                    <pic:cNvPr id="16" name="图片 4"/>
+                    <pic:cNvPicPr>
+                      <a:picLocks noChangeAspect="1"/>
+                    </pic:cNvPicPr>
+                  </pic:nvPicPr>
+                  <pic:blipFill>
+                    <a:blip r:embed="rId11"/>
+                    <a:stretch>
+                      <a:fillRect/>
+                    </a:stretch>
+                  </pic:blipFill>
+                  <pic:spPr>
+                    <a:xfrm>
+                      <a:off x="0" y="0"/>
+                      <a:ext cx="5270500" cy="555625"/>
+                    </a:xfrm>
+                    <a:prstGeom prst="rect">
+                      <a:avLst/>
+                    </a:prstGeom>
+                    <a:noFill/>
+                    <a:ln>
+                      <a:noFill/>
+                    </a:ln>
+                  </pic:spPr>
+                </pic:pic>
+              </a:graphicData>
+            </a:graphic>
+          </wp:inline>
+        </w:drawing>
+      </w:r>
+    </w:p>
+    <w:p>
+      <w:pPr>
+        <w:jc w:val="center"/>
+        <w:rPr>
+          <w:rFonts w:ascii="Times New Roman" w:hAnsi="Times New Roman" w:cs="Times New Roman"/>
+          <w:sz w:val="18"/>
+          <w:szCs w:val="18"/>
+        </w:rPr>
+      </w:pPr>
+      <w:r>
+        <w:rPr>
+          <w:rFonts w:hint="eastAsia" w:ascii="Times New Roman" w:hAnsi="Times New Roman" w:cs="Times New Roman"/>
+          <w:sz w:val="18"/>
+          <w:szCs w:val="18"/>
+        </w:rPr>
+        <w:t>图9 删除文件</w:t>
+      </w:r>
+    </w:p>
+    <w:p>
+      <w:pPr>
+        <w:spacing w:line="400" w:lineRule="exact"/>
+        <w:ind w:firstLine="420" w:firstLineChars="200"/>
+        <w:jc w:val="left"/>
+      </w:pPr>
+      <w:r>
+        <w:rPr>
+          <w:rFonts w:hint="eastAsia"/>
+        </w:rPr>
+        <w:t>浏览所上传文件，若无误后点击图8下面的“上传”或“上传并新增”即可上传本次语料集，其过程示意图如图10所示。这两个按钮的区别是：“上传”后自动跳转至“我的语料集”；“上传并新增”后仍返回至当前页面。</w:t>
+      </w:r>
+    </w:p>
+    <w:p>
+      <w:pPr>
+        <w:jc w:val="left"/>
+      </w:pPr>
+      <w:r>
+        <w:drawing>
+          <wp:inline distT="0" distB="0" distL="114300" distR="114300">
+            <wp:extent cx="5271770" cy="2777490"/>
+            <wp:effectExtent l="0" t="0" r="5080" b="3810"/>
+            <wp:docPr id="13" name="图片 3"/>
+            <wp:cNvGraphicFramePr>
+              <a:graphicFrameLocks xmlns:a="http://schemas.openxmlformats.org/drawingml/2006/main" noChangeAspect="1"/>
+            </wp:cNvGraphicFramePr>
+            <a:graphic xmlns:a="http://schemas.openxmlformats.org/drawingml/2006/main">
+              <a:graphicData uri="http://schemas.openxmlformats.org/drawingml/2006/picture">
+                <pic:pic xmlns:pic="http://schemas.openxmlformats.org/drawingml/2006/picture">
+                  <pic:nvPicPr>
+                    <pic:cNvPr id="13" name="图片 3"/>
+                    <pic:cNvPicPr>
+                      <a:picLocks noChangeAspect="1"/>
+                    </pic:cNvPicPr>
+                  </pic:nvPicPr>
+                  <pic:blipFill>
+                    <a:blip r:embed="rId12"/>
+                    <a:stretch>
+                      <a:fillRect/>
+                    </a:stretch>
+                  </pic:blipFill>
+                  <pic:spPr>
+                    <a:xfrm>
+                      <a:off x="0" y="0"/>
+                      <a:ext cx="5271770" cy="2777490"/>
+                    </a:xfrm>
+                    <a:prstGeom prst="rect">
+                      <a:avLst/>
+                    </a:prstGeom>
+                    <a:noFill/>
+                    <a:ln>
+                      <a:noFill/>
+                    </a:ln>
+                  </pic:spPr>
+                </pic:pic>
+              </a:graphicData>
+            </a:graphic>
+          </wp:inline>
+        </w:drawing>
+      </w:r>
+    </w:p>
+    <w:p>
+      <w:pPr>
+        <w:jc w:val="center"/>
+        <w:rPr>
+          <w:rFonts w:ascii="Times New Roman" w:hAnsi="Times New Roman" w:cs="Times New Roman"/>
+          <w:b/>
+          <w:kern w:val="44"/>
+          <w:sz w:val="30"/>
+          <w:szCs w:val="30"/>
+        </w:rPr>
+      </w:pPr>
+      <w:r>
+        <w:rPr>
+          <w:rFonts w:hint="eastAsia" w:ascii="Times New Roman" w:hAnsi="Times New Roman" w:cs="Times New Roman"/>
+          <w:sz w:val="18"/>
+          <w:szCs w:val="18"/>
+        </w:rPr>
+        <w:t>图10 上传文件</w:t>
+      </w:r>
+    </w:p>
+    <w:p>
+      <w:pPr>
+        <w:pStyle w:val="2"/>
+      </w:pPr>
+      <w:r>
+        <w:rPr>
+          <w:rFonts w:hint="eastAsia"/>
+        </w:rPr>
+        <w:t>3．对《广西大学东盟语料库建设方案》的说明</w:t>
+      </w:r>
+    </w:p>
+    <w:p>
+      <w:pPr>
+        <w:spacing w:line="400" w:lineRule="exact"/>
+        <w:ind w:firstLine="420" w:firstLineChars="200"/>
+        <w:jc w:val="left"/>
+      </w:pPr>
+      <w:r>
+        <w:rPr>
+          <w:rFonts w:hint="eastAsia"/>
+        </w:rPr>
+        <w:t>用户可根据《广西大学东盟语料库建设方案》文件里所提示的信息，自选领域收集语料集，不确定的地方，可以在工作群里问。</w:t>
+      </w:r>
+    </w:p>
+    <w:p>
+      <w:pPr>
+        <w:jc w:val="left"/>
       </w:pPr>
     </w:p>
     <w:sectPr>
@@ -434,6 +2199,100 @@
     </w:sectPr>
   </w:body>
 </w:document>
+</file>
+
+<file path=word/numbering.xml><?xml version="1.0" encoding="utf-8"?>
+<w:numbering xmlns:wpc="http://schemas.microsoft.com/office/word/2010/wordprocessingCanvas" xmlns:mc="http://schemas.openxmlformats.org/markup-compatibility/2006" xmlns:o="urn:schemas-microsoft-com:office:office" xmlns:r="http://schemas.openxmlformats.org/officeDocument/2006/relationships" xmlns:m="http://schemas.openxmlformats.org/officeDocument/2006/math" xmlns:v="urn:schemas-microsoft-com:vml" xmlns:wp14="http://schemas.microsoft.com/office/word/2010/wordprocessingDrawing" xmlns:wp="http://schemas.openxmlformats.org/drawingml/2006/wordprocessingDrawing" xmlns:w10="urn:schemas-microsoft-com:office:word" xmlns:w="http://schemas.openxmlformats.org/wordprocessingml/2006/main" xmlns:w14="http://schemas.microsoft.com/office/word/2010/wordml" xmlns:wpg="http://schemas.microsoft.com/office/word/2010/wordprocessingGroup" xmlns:wpi="http://schemas.microsoft.com/office/word/2010/wordprocessingInk" xmlns:wne="http://schemas.microsoft.com/office/word/2006/wordml" xmlns:wps="http://schemas.microsoft.com/office/word/2010/wordprocessingShape" xmlns:wpsCustomData="http://www.wps.cn/officeDocument/2013/wpsCustomData" mc:Ignorable="w14 wp14">
+  <w:abstractNum w:abstractNumId="0">
+    <w:nsid w:val="2DA2666B"/>
+    <w:multiLevelType w:val="multilevel"/>
+    <w:tmpl w:val="2DA2666B"/>
+    <w:lvl w:ilvl="0" w:tentative="0">
+      <w:start w:val="1"/>
+      <w:numFmt w:val="decimal"/>
+      <w:lvlText w:val="%1."/>
+      <w:lvlJc w:val="left"/>
+      <w:pPr>
+        <w:ind w:left="920" w:hanging="440"/>
+      </w:pPr>
+    </w:lvl>
+    <w:lvl w:ilvl="1" w:tentative="0">
+      <w:start w:val="1"/>
+      <w:numFmt w:val="lowerLetter"/>
+      <w:lvlText w:val="%2)"/>
+      <w:lvlJc w:val="left"/>
+      <w:pPr>
+        <w:ind w:left="1360" w:hanging="440"/>
+      </w:pPr>
+    </w:lvl>
+    <w:lvl w:ilvl="2" w:tentative="0">
+      <w:start w:val="1"/>
+      <w:numFmt w:val="lowerRoman"/>
+      <w:lvlText w:val="%3."/>
+      <w:lvlJc w:val="right"/>
+      <w:pPr>
+        <w:ind w:left="1800" w:hanging="440"/>
+      </w:pPr>
+    </w:lvl>
+    <w:lvl w:ilvl="3" w:tentative="0">
+      <w:start w:val="1"/>
+      <w:numFmt w:val="decimal"/>
+      <w:lvlText w:val="%4."/>
+      <w:lvlJc w:val="left"/>
+      <w:pPr>
+        <w:ind w:left="2240" w:hanging="440"/>
+      </w:pPr>
+    </w:lvl>
+    <w:lvl w:ilvl="4" w:tentative="0">
+      <w:start w:val="1"/>
+      <w:numFmt w:val="lowerLetter"/>
+      <w:lvlText w:val="%5)"/>
+      <w:lvlJc w:val="left"/>
+      <w:pPr>
+        <w:ind w:left="2680" w:hanging="440"/>
+      </w:pPr>
+    </w:lvl>
+    <w:lvl w:ilvl="5" w:tentative="0">
+      <w:start w:val="1"/>
+      <w:numFmt w:val="lowerRoman"/>
+      <w:lvlText w:val="%6."/>
+      <w:lvlJc w:val="right"/>
+      <w:pPr>
+        <w:ind w:left="3120" w:hanging="440"/>
+      </w:pPr>
+    </w:lvl>
+    <w:lvl w:ilvl="6" w:tentative="0">
+      <w:start w:val="1"/>
+      <w:numFmt w:val="decimal"/>
+      <w:lvlText w:val="%7."/>
+      <w:lvlJc w:val="left"/>
+      <w:pPr>
+        <w:ind w:left="3560" w:hanging="440"/>
+      </w:pPr>
+    </w:lvl>
+    <w:lvl w:ilvl="7" w:tentative="0">
+      <w:start w:val="1"/>
+      <w:numFmt w:val="lowerLetter"/>
+      <w:lvlText w:val="%8)"/>
+      <w:lvlJc w:val="left"/>
+      <w:pPr>
+        <w:ind w:left="4000" w:hanging="440"/>
+      </w:pPr>
+    </w:lvl>
+    <w:lvl w:ilvl="8" w:tentative="0">
+      <w:start w:val="1"/>
+      <w:numFmt w:val="lowerRoman"/>
+      <w:lvlText w:val="%9."/>
+      <w:lvlJc w:val="right"/>
+      <w:pPr>
+        <w:ind w:left="4440" w:hanging="440"/>
+      </w:pPr>
+    </w:lvl>
+  </w:abstractNum>
+  <w:num w:numId="1">
+    <w:abstractNumId w:val="0"/>
+  </w:num>
+</w:numbering>
 </file>
 
 <file path=word/styles.xml><?xml version="1.0" encoding="utf-8"?>
@@ -478,7 +2337,7 @@
     <w:lsdException w:unhideWhenUsed="0" w:uiPriority="0" w:semiHidden="0" w:name="Normal Indent"/>
     <w:lsdException w:unhideWhenUsed="0" w:uiPriority="0" w:semiHidden="0" w:name="footnote text"/>
     <w:lsdException w:unhideWhenUsed="0" w:uiPriority="0" w:semiHidden="0" w:name="annotation text"/>
-    <w:lsdException w:unhideWhenUsed="0" w:uiPriority="0" w:semiHidden="0" w:name="header"/>
+    <w:lsdException w:qFormat="1" w:unhideWhenUsed="0" w:uiPriority="0" w:semiHidden="0" w:name="header"/>
     <w:lsdException w:unhideWhenUsed="0" w:uiPriority="0" w:semiHidden="0" w:name="footer"/>
     <w:lsdException w:unhideWhenUsed="0" w:uiPriority="0" w:semiHidden="0" w:name="index heading"/>
     <w:lsdException w:qFormat="1" w:uiPriority="0" w:name="caption"/>
@@ -512,7 +2371,7 @@
     <w:lsdException w:qFormat="1" w:unhideWhenUsed="0" w:uiPriority="0" w:semiHidden="0" w:name="Title"/>
     <w:lsdException w:unhideWhenUsed="0" w:uiPriority="0" w:semiHidden="0" w:name="Closing"/>
     <w:lsdException w:unhideWhenUsed="0" w:uiPriority="0" w:semiHidden="0" w:name="Signature"/>
-    <w:lsdException w:qFormat="1" w:unhideWhenUsed="0" w:uiPriority="0" w:name="Default Paragraph Font"/>
+    <w:lsdException w:uiPriority="1" w:name="Default Paragraph Font"/>
     <w:lsdException w:unhideWhenUsed="0" w:uiPriority="0" w:semiHidden="0" w:name="Body Text"/>
     <w:lsdException w:unhideWhenUsed="0" w:uiPriority="0" w:semiHidden="0" w:name="Body Text Indent"/>
     <w:lsdException w:unhideWhenUsed="0" w:uiPriority="0" w:semiHidden="0" w:name="List Continue"/>
@@ -550,53 +2409,53 @@
     <w:lsdException w:unhideWhenUsed="0" w:uiPriority="0" w:semiHidden="0" w:name="HTML Sample"/>
     <w:lsdException w:unhideWhenUsed="0" w:uiPriority="0" w:semiHidden="0" w:name="HTML Typewriter"/>
     <w:lsdException w:unhideWhenUsed="0" w:uiPriority="0" w:semiHidden="0" w:name="HTML Variable"/>
-    <w:lsdException w:unhideWhenUsed="0" w:uiPriority="0" w:name="Normal Table"/>
+    <w:lsdException w:uiPriority="99" w:name="Normal Table"/>
     <w:lsdException w:unhideWhenUsed="0" w:uiPriority="0" w:semiHidden="0" w:name="annotation subject"/>
-    <w:lsdException w:unhideWhenUsed="0" w:uiPriority="0" w:semiHidden="0" w:name="Table Simple 1"/>
-    <w:lsdException w:unhideWhenUsed="0" w:uiPriority="0" w:semiHidden="0" w:name="Table Simple 2"/>
-    <w:lsdException w:unhideWhenUsed="0" w:uiPriority="0" w:semiHidden="0" w:name="Table Simple 3"/>
-    <w:lsdException w:unhideWhenUsed="0" w:uiPriority="0" w:semiHidden="0" w:name="Table Classic 1"/>
-    <w:lsdException w:unhideWhenUsed="0" w:uiPriority="0" w:semiHidden="0" w:name="Table Classic 2"/>
-    <w:lsdException w:unhideWhenUsed="0" w:uiPriority="0" w:semiHidden="0" w:name="Table Classic 3"/>
-    <w:lsdException w:unhideWhenUsed="0" w:uiPriority="0" w:semiHidden="0" w:name="Table Classic 4"/>
-    <w:lsdException w:unhideWhenUsed="0" w:uiPriority="0" w:semiHidden="0" w:name="Table Colorful 1"/>
-    <w:lsdException w:unhideWhenUsed="0" w:uiPriority="0" w:semiHidden="0" w:name="Table Colorful 2"/>
-    <w:lsdException w:unhideWhenUsed="0" w:uiPriority="0" w:semiHidden="0" w:name="Table Colorful 3"/>
-    <w:lsdException w:unhideWhenUsed="0" w:uiPriority="0" w:semiHidden="0" w:name="Table Columns 1"/>
-    <w:lsdException w:unhideWhenUsed="0" w:uiPriority="0" w:semiHidden="0" w:name="Table Columns 2"/>
-    <w:lsdException w:unhideWhenUsed="0" w:uiPriority="0" w:semiHidden="0" w:name="Table Columns 3"/>
-    <w:lsdException w:unhideWhenUsed="0" w:uiPriority="0" w:semiHidden="0" w:name="Table Columns 4"/>
-    <w:lsdException w:unhideWhenUsed="0" w:uiPriority="0" w:semiHidden="0" w:name="Table Columns 5"/>
-    <w:lsdException w:unhideWhenUsed="0" w:uiPriority="0" w:semiHidden="0" w:name="Table Grid 1"/>
-    <w:lsdException w:unhideWhenUsed="0" w:uiPriority="0" w:semiHidden="0" w:name="Table Grid 2"/>
-    <w:lsdException w:unhideWhenUsed="0" w:uiPriority="0" w:semiHidden="0" w:name="Table Grid 3"/>
-    <w:lsdException w:unhideWhenUsed="0" w:uiPriority="0" w:semiHidden="0" w:name="Table Grid 4"/>
-    <w:lsdException w:unhideWhenUsed="0" w:uiPriority="0" w:semiHidden="0" w:name="Table Grid 5"/>
-    <w:lsdException w:unhideWhenUsed="0" w:uiPriority="0" w:semiHidden="0" w:name="Table Grid 6"/>
-    <w:lsdException w:unhideWhenUsed="0" w:uiPriority="0" w:semiHidden="0" w:name="Table Grid 7"/>
-    <w:lsdException w:unhideWhenUsed="0" w:uiPriority="0" w:semiHidden="0" w:name="Table Grid 8"/>
-    <w:lsdException w:unhideWhenUsed="0" w:uiPriority="0" w:semiHidden="0" w:name="Table List 1"/>
-    <w:lsdException w:unhideWhenUsed="0" w:uiPriority="0" w:semiHidden="0" w:name="Table List 2"/>
-    <w:lsdException w:unhideWhenUsed="0" w:uiPriority="0" w:semiHidden="0" w:name="Table List 3"/>
-    <w:lsdException w:unhideWhenUsed="0" w:uiPriority="0" w:semiHidden="0" w:name="Table List 4"/>
-    <w:lsdException w:unhideWhenUsed="0" w:uiPriority="0" w:semiHidden="0" w:name="Table List 5"/>
-    <w:lsdException w:unhideWhenUsed="0" w:uiPriority="0" w:semiHidden="0" w:name="Table List 6"/>
-    <w:lsdException w:unhideWhenUsed="0" w:uiPriority="0" w:semiHidden="0" w:name="Table List 7"/>
-    <w:lsdException w:unhideWhenUsed="0" w:uiPriority="0" w:semiHidden="0" w:name="Table List 8"/>
-    <w:lsdException w:unhideWhenUsed="0" w:uiPriority="0" w:semiHidden="0" w:name="Table 3D effects 1"/>
-    <w:lsdException w:unhideWhenUsed="0" w:uiPriority="0" w:semiHidden="0" w:name="Table 3D effects 2"/>
-    <w:lsdException w:unhideWhenUsed="0" w:uiPriority="0" w:semiHidden="0" w:name="Table 3D effects 3"/>
-    <w:lsdException w:unhideWhenUsed="0" w:uiPriority="0" w:semiHidden="0" w:name="Table Contemporary"/>
-    <w:lsdException w:unhideWhenUsed="0" w:uiPriority="0" w:semiHidden="0" w:name="Table Elegant"/>
-    <w:lsdException w:unhideWhenUsed="0" w:uiPriority="0" w:semiHidden="0" w:name="Table Professional"/>
-    <w:lsdException w:unhideWhenUsed="0" w:uiPriority="0" w:semiHidden="0" w:name="Table Subtle 1"/>
-    <w:lsdException w:unhideWhenUsed="0" w:uiPriority="0" w:semiHidden="0" w:name="Table Subtle 2"/>
-    <w:lsdException w:unhideWhenUsed="0" w:uiPriority="0" w:semiHidden="0" w:name="Table Web 1"/>
-    <w:lsdException w:unhideWhenUsed="0" w:uiPriority="0" w:semiHidden="0" w:name="Table Web 2"/>
-    <w:lsdException w:unhideWhenUsed="0" w:uiPriority="0" w:semiHidden="0" w:name="Table Web 3"/>
+    <w:lsdException w:uiPriority="0" w:name="Table Simple 1"/>
+    <w:lsdException w:uiPriority="0" w:name="Table Simple 2"/>
+    <w:lsdException w:uiPriority="0" w:name="Table Simple 3"/>
+    <w:lsdException w:uiPriority="0" w:name="Table Classic 1"/>
+    <w:lsdException w:uiPriority="0" w:name="Table Classic 2"/>
+    <w:lsdException w:uiPriority="0" w:name="Table Classic 3"/>
+    <w:lsdException w:uiPriority="0" w:name="Table Classic 4"/>
+    <w:lsdException w:uiPriority="0" w:name="Table Colorful 1"/>
+    <w:lsdException w:uiPriority="0" w:name="Table Colorful 2"/>
+    <w:lsdException w:uiPriority="0" w:name="Table Colorful 3"/>
+    <w:lsdException w:uiPriority="0" w:name="Table Columns 1"/>
+    <w:lsdException w:uiPriority="0" w:name="Table Columns 2"/>
+    <w:lsdException w:uiPriority="0" w:name="Table Columns 3"/>
+    <w:lsdException w:uiPriority="0" w:name="Table Columns 4"/>
+    <w:lsdException w:uiPriority="0" w:name="Table Columns 5"/>
+    <w:lsdException w:uiPriority="0" w:name="Table Grid 1"/>
+    <w:lsdException w:uiPriority="0" w:name="Table Grid 2"/>
+    <w:lsdException w:uiPriority="0" w:name="Table Grid 3"/>
+    <w:lsdException w:uiPriority="0" w:name="Table Grid 4"/>
+    <w:lsdException w:uiPriority="0" w:name="Table Grid 5"/>
+    <w:lsdException w:uiPriority="0" w:name="Table Grid 6"/>
+    <w:lsdException w:uiPriority="0" w:name="Table Grid 7"/>
+    <w:lsdException w:uiPriority="0" w:name="Table Grid 8"/>
+    <w:lsdException w:uiPriority="0" w:name="Table List 1"/>
+    <w:lsdException w:uiPriority="0" w:name="Table List 2"/>
+    <w:lsdException w:uiPriority="0" w:name="Table List 3"/>
+    <w:lsdException w:uiPriority="0" w:name="Table List 4"/>
+    <w:lsdException w:uiPriority="0" w:name="Table List 5"/>
+    <w:lsdException w:uiPriority="0" w:name="Table List 6"/>
+    <w:lsdException w:uiPriority="0" w:name="Table List 7"/>
+    <w:lsdException w:uiPriority="0" w:name="Table List 8"/>
+    <w:lsdException w:uiPriority="0" w:name="Table 3D effects 1"/>
+    <w:lsdException w:uiPriority="0" w:name="Table 3D effects 2"/>
+    <w:lsdException w:uiPriority="0" w:name="Table 3D effects 3"/>
+    <w:lsdException w:uiPriority="0" w:name="Table Contemporary"/>
+    <w:lsdException w:uiPriority="0" w:name="Table Elegant"/>
+    <w:lsdException w:uiPriority="0" w:name="Table Professional"/>
+    <w:lsdException w:uiPriority="0" w:name="Table Subtle 1"/>
+    <w:lsdException w:uiPriority="0" w:name="Table Subtle 2"/>
+    <w:lsdException w:uiPriority="0" w:name="Table Web 1"/>
+    <w:lsdException w:uiPriority="0" w:name="Table Web 2"/>
+    <w:lsdException w:uiPriority="0" w:name="Table Web 3"/>
     <w:lsdException w:unhideWhenUsed="0" w:uiPriority="0" w:semiHidden="0" w:name="Balloon Text"/>
     <w:lsdException w:unhideWhenUsed="0" w:uiPriority="0" w:semiHidden="0" w:name="Table Grid"/>
-    <w:lsdException w:unhideWhenUsed="0" w:uiPriority="0" w:semiHidden="0" w:name="Table Theme"/>
+    <w:lsdException w:uiPriority="0" w:name="Table Theme"/>
     <w:lsdException w:unhideWhenUsed="0" w:uiPriority="60" w:semiHidden="0" w:name="Light Shading"/>
     <w:lsdException w:unhideWhenUsed="0" w:uiPriority="61" w:semiHidden="0" w:name="Light List"/>
     <w:lsdException w:unhideWhenUsed="0" w:uiPriority="62" w:semiHidden="0" w:name="Light Grid"/>
@@ -617,6 +2476,7 @@
     <w:lsdException w:unhideWhenUsed="0" w:uiPriority="63" w:semiHidden="0" w:name="Medium Shading 1 Accent 1"/>
     <w:lsdException w:unhideWhenUsed="0" w:uiPriority="64" w:semiHidden="0" w:name="Medium Shading 2 Accent 1"/>
     <w:lsdException w:unhideWhenUsed="0" w:uiPriority="65" w:semiHidden="0" w:name="Medium List 1 Accent 1"/>
+    <w:lsdException w:uiPriority="99" w:semiHidden="0" w:name="List Paragraph"/>
     <w:lsdException w:unhideWhenUsed="0" w:uiPriority="66" w:semiHidden="0" w:name="Medium List 2 Accent 1"/>
     <w:lsdException w:unhideWhenUsed="0" w:uiPriority="67" w:semiHidden="0" w:name="Medium Grid 1 Accent 1"/>
     <w:lsdException w:unhideWhenUsed="0" w:uiPriority="68" w:semiHidden="0" w:name="Medium Grid 2 Accent 1"/>
@@ -713,6 +2573,24 @@
     </w:rPr>
   </w:style>
   <w:style w:type="paragraph" w:styleId="2">
+    <w:name w:val="heading 1"/>
+    <w:basedOn w:val="1"/>
+    <w:next w:val="1"/>
+    <w:qFormat/>
+    <w:uiPriority w:val="0"/>
+    <w:pPr>
+      <w:keepNext/>
+      <w:keepLines/>
+      <w:spacing w:before="340" w:after="330" w:line="576" w:lineRule="auto"/>
+      <w:outlineLvl w:val="0"/>
+    </w:pPr>
+    <w:rPr>
+      <w:b/>
+      <w:kern w:val="44"/>
+      <w:sz w:val="44"/>
+    </w:rPr>
+  </w:style>
+  <w:style w:type="paragraph" w:styleId="3">
     <w:name w:val="heading 2"/>
     <w:basedOn w:val="1"/>
     <w:next w:val="1"/>
@@ -733,7 +2611,7 @@
       <w:szCs w:val="32"/>
     </w:rPr>
   </w:style>
-  <w:style w:type="paragraph" w:styleId="3">
+  <w:style w:type="paragraph" w:styleId="4">
     <w:name w:val="heading 6"/>
     <w:basedOn w:val="1"/>
     <w:next w:val="1"/>
@@ -751,19 +2629,19 @@
       <w:b/>
       <w:bCs/>
       <w:sz w:val="24"/>
-      <w:szCs w:val="24"/>
     </w:rPr>
   </w:style>
-  <w:style w:type="character" w:default="1" w:styleId="5">
+  <w:style w:type="character" w:default="1" w:styleId="8">
     <w:name w:val="Default Paragraph Font"/>
     <w:semiHidden/>
-    <w:qFormat/>
-    <w:uiPriority w:val="0"/>
+    <w:unhideWhenUsed/>
+    <w:uiPriority w:val="1"/>
   </w:style>
-  <w:style w:type="table" w:default="1" w:styleId="4">
+  <w:style w:type="table" w:default="1" w:styleId="7">
     <w:name w:val="Normal Table"/>
     <w:semiHidden/>
-    <w:uiPriority w:val="0"/>
+    <w:unhideWhenUsed/>
+    <w:uiPriority w:val="99"/>
     <w:tblPr>
       <w:tblCellMar>
         <w:top w:w="0" w:type="dxa"/>
@@ -773,14 +2651,84 @@
       </w:tblCellMar>
     </w:tblPr>
   </w:style>
-  <w:style w:type="character" w:styleId="6">
+  <w:style w:type="paragraph" w:styleId="5">
+    <w:name w:val="footer"/>
+    <w:basedOn w:val="1"/>
+    <w:link w:val="11"/>
+    <w:uiPriority w:val="0"/>
+    <w:pPr>
+      <w:tabs>
+        <w:tab w:val="center" w:pos="4153"/>
+        <w:tab w:val="right" w:pos="8306"/>
+      </w:tabs>
+      <w:snapToGrid w:val="0"/>
+      <w:jc w:val="left"/>
+    </w:pPr>
+    <w:rPr>
+      <w:sz w:val="18"/>
+      <w:szCs w:val="18"/>
+    </w:rPr>
+  </w:style>
+  <w:style w:type="paragraph" w:styleId="6">
+    <w:name w:val="header"/>
+    <w:basedOn w:val="1"/>
+    <w:link w:val="10"/>
+    <w:qFormat/>
+    <w:uiPriority w:val="0"/>
+    <w:pPr>
+      <w:tabs>
+        <w:tab w:val="center" w:pos="4153"/>
+        <w:tab w:val="right" w:pos="8306"/>
+      </w:tabs>
+      <w:snapToGrid w:val="0"/>
+      <w:jc w:val="center"/>
+    </w:pPr>
+    <w:rPr>
+      <w:sz w:val="18"/>
+      <w:szCs w:val="18"/>
+    </w:rPr>
+  </w:style>
+  <w:style w:type="character" w:styleId="9">
     <w:name w:val="Hyperlink"/>
-    <w:basedOn w:val="5"/>
+    <w:basedOn w:val="8"/>
     <w:uiPriority w:val="0"/>
     <w:rPr>
       <w:color w:val="0000FF"/>
       <w:u w:val="single"/>
     </w:rPr>
+  </w:style>
+  <w:style w:type="character" w:customStyle="1" w:styleId="10">
+    <w:name w:val="页眉 字符"/>
+    <w:basedOn w:val="8"/>
+    <w:link w:val="6"/>
+    <w:uiPriority w:val="0"/>
+    <w:rPr>
+      <w:rFonts w:asciiTheme="minorHAnsi" w:hAnsiTheme="minorHAnsi" w:eastAsiaTheme="minorEastAsia" w:cstheme="minorBidi"/>
+      <w:kern w:val="2"/>
+      <w:sz w:val="18"/>
+      <w:szCs w:val="18"/>
+    </w:rPr>
+  </w:style>
+  <w:style w:type="character" w:customStyle="1" w:styleId="11">
+    <w:name w:val="页脚 字符"/>
+    <w:basedOn w:val="8"/>
+    <w:link w:val="5"/>
+    <w:uiPriority w:val="0"/>
+    <w:rPr>
+      <w:rFonts w:asciiTheme="minorHAnsi" w:hAnsiTheme="minorHAnsi" w:eastAsiaTheme="minorEastAsia" w:cstheme="minorBidi"/>
+      <w:kern w:val="2"/>
+      <w:sz w:val="18"/>
+      <w:szCs w:val="18"/>
+    </w:rPr>
+  </w:style>
+  <w:style w:type="paragraph" w:styleId="12">
+    <w:name w:val="List Paragraph"/>
+    <w:basedOn w:val="1"/>
+    <w:unhideWhenUsed/>
+    <w:uiPriority w:val="99"/>
+    <w:pPr>
+      <w:ind w:firstLine="420" w:firstLineChars="200"/>
+    </w:pPr>
   </w:style>
 </w:styles>
 </file>
@@ -1030,4 +2978,21 @@
   </a:themeElements>
   <a:objectDefaults/>
 </a:theme>
+</file>
+
+<file path=customXml/item1.xml><?xml version="1.0" encoding="utf-8"?>
+<s:customData xmlns="http://www.wps.cn/officeDocument/2013/wpsCustomData" xmlns:s="http://www.wps.cn/officeDocument/2013/wpsCustomData">
+  <customSectProps/>
+  <customShpExts>
+    <customShpInfo spid="_x0000_s1026" textRotate="1"/>
+  </customShpExts>
+</s:customData>
+</file>
+
+<file path=customXml/itemProps1.xml><?xml version="1.0" encoding="utf-8"?>
+<ds:datastoreItem xmlns:ds="http://schemas.openxmlformats.org/officeDocument/2006/customXml" ds:itemID="{B1977F7D-205B-4081-913C-38D41E755F92}">
+  <ds:schemaRefs>
+    <ds:schemaRef ds:uri="http://www.wps.cn/officeDocument/2013/wpsCustomData"/>
+  </ds:schemaRefs>
+</ds:datastoreItem>
 </file>